--- a/2 The Data Science Workflow.docx
+++ b/2 The Data Science Workflow.docx
@@ -36,8 +36,6 @@
           <w:szCs w:val="39"/>
         </w:rPr>
       </w:pPr>
-      <w:bookmarkStart w:id="0" w:name="_GoBack"/>
-      <w:bookmarkEnd w:id="0"/>
     </w:p>
     <w:p>
       <w:pPr>
@@ -177,6 +175,18 @@
     <w:p>
       <w:pPr>
         <w:pStyle w:val="NormalWeb"/>
+        <w:spacing w:before="240" w:beforeAutospacing="0" w:after="0" w:afterAutospacing="0"/>
+        <w:rPr>
+          <w:rFonts w:ascii="Helvetica" w:hAnsi="Helvetica" w:cs="Helvetica"/>
+          <w:color w:val="000000"/>
+          <w:sz w:val="21"/>
+          <w:szCs w:val="21"/>
+        </w:rPr>
+      </w:pPr>
+    </w:p>
+    <w:p>
+      <w:pPr>
+        <w:pStyle w:val="NormalWeb"/>
         <w:spacing w:before="0" w:beforeAutospacing="0" w:after="0" w:afterAutospacing="0"/>
         <w:rPr>
           <w:rFonts w:ascii="Helvetica" w:hAnsi="Helvetica" w:cs="Helvetica"/>
@@ -200,7 +210,7 @@
       <w:pPr>
         <w:numPr>
           <w:ilvl w:val="0"/>
-          <w:numId w:val="1"/>
+          <w:numId w:val="7"/>
         </w:numPr>
         <w:spacing w:before="100" w:beforeAutospacing="1" w:after="100" w:afterAutospacing="1"/>
         <w:ind w:left="480" w:right="480"/>
@@ -226,7 +236,7 @@
       <w:pPr>
         <w:numPr>
           <w:ilvl w:val="1"/>
-          <w:numId w:val="1"/>
+          <w:numId w:val="7"/>
         </w:numPr>
         <w:spacing w:before="100" w:beforeAutospacing="1" w:after="100" w:afterAutospacing="1"/>
         <w:ind w:left="960" w:right="960"/>
@@ -251,7 +261,7 @@
       <w:pPr>
         <w:numPr>
           <w:ilvl w:val="0"/>
-          <w:numId w:val="2"/>
+          <w:numId w:val="8"/>
         </w:numPr>
         <w:spacing w:before="100" w:beforeAutospacing="1" w:after="100" w:afterAutospacing="1"/>
         <w:ind w:left="480" w:right="480"/>
@@ -277,7 +287,7 @@
       <w:pPr>
         <w:numPr>
           <w:ilvl w:val="1"/>
-          <w:numId w:val="2"/>
+          <w:numId w:val="8"/>
         </w:numPr>
         <w:spacing w:before="100" w:beforeAutospacing="1" w:after="100" w:afterAutospacing="1"/>
         <w:ind w:left="960" w:right="960"/>
@@ -302,7 +312,7 @@
       <w:pPr>
         <w:numPr>
           <w:ilvl w:val="1"/>
-          <w:numId w:val="2"/>
+          <w:numId w:val="8"/>
         </w:numPr>
         <w:spacing w:before="100" w:beforeAutospacing="1" w:after="100" w:afterAutospacing="1"/>
         <w:ind w:left="960" w:right="960"/>
@@ -327,7 +337,7 @@
       <w:pPr>
         <w:numPr>
           <w:ilvl w:val="0"/>
-          <w:numId w:val="3"/>
+          <w:numId w:val="9"/>
         </w:numPr>
         <w:spacing w:before="100" w:beforeAutospacing="1" w:after="100" w:afterAutospacing="1"/>
         <w:ind w:left="480" w:right="480"/>
@@ -353,7 +363,7 @@
       <w:pPr>
         <w:numPr>
           <w:ilvl w:val="1"/>
-          <w:numId w:val="3"/>
+          <w:numId w:val="9"/>
         </w:numPr>
         <w:spacing w:before="100" w:beforeAutospacing="1" w:after="100" w:afterAutospacing="1"/>
         <w:ind w:left="960" w:right="960"/>
@@ -421,7 +431,7 @@
         <w:pStyle w:val="NormalWeb"/>
         <w:numPr>
           <w:ilvl w:val="0"/>
-          <w:numId w:val="4"/>
+          <w:numId w:val="10"/>
         </w:numPr>
         <w:spacing w:before="0" w:beforeAutospacing="0" w:after="0" w:afterAutospacing="0"/>
         <w:ind w:left="480" w:right="480"/>
@@ -448,7 +458,7 @@
         <w:pStyle w:val="NormalWeb"/>
         <w:numPr>
           <w:ilvl w:val="1"/>
-          <w:numId w:val="4"/>
+          <w:numId w:val="10"/>
         </w:numPr>
         <w:spacing w:before="0" w:beforeAutospacing="0" w:after="0" w:afterAutospacing="0"/>
         <w:ind w:left="960" w:right="960"/>
@@ -474,7 +484,7 @@
         <w:pStyle w:val="NormalWeb"/>
         <w:numPr>
           <w:ilvl w:val="1"/>
-          <w:numId w:val="4"/>
+          <w:numId w:val="10"/>
         </w:numPr>
         <w:spacing w:before="0" w:beforeAutospacing="0" w:after="0" w:afterAutospacing="0"/>
         <w:ind w:left="960" w:right="960"/>
@@ -500,7 +510,7 @@
         <w:pStyle w:val="NormalWeb"/>
         <w:numPr>
           <w:ilvl w:val="1"/>
-          <w:numId w:val="4"/>
+          <w:numId w:val="10"/>
         </w:numPr>
         <w:spacing w:before="0" w:beforeAutospacing="0" w:after="0" w:afterAutospacing="0"/>
         <w:ind w:left="960" w:right="960"/>
@@ -586,7 +596,7 @@
         <w:pStyle w:val="NormalWeb"/>
         <w:numPr>
           <w:ilvl w:val="0"/>
-          <w:numId w:val="5"/>
+          <w:numId w:val="11"/>
         </w:numPr>
         <w:spacing w:before="0" w:beforeAutospacing="0" w:after="0" w:afterAutospacing="0"/>
         <w:ind w:left="480" w:right="480"/>
@@ -613,7 +623,7 @@
         <w:pStyle w:val="NormalWeb"/>
         <w:numPr>
           <w:ilvl w:val="1"/>
-          <w:numId w:val="5"/>
+          <w:numId w:val="11"/>
         </w:numPr>
         <w:spacing w:before="0" w:beforeAutospacing="0" w:after="0" w:afterAutospacing="0"/>
         <w:ind w:left="960" w:right="960"/>
@@ -639,7 +649,7 @@
         <w:pStyle w:val="NormalWeb"/>
         <w:numPr>
           <w:ilvl w:val="1"/>
-          <w:numId w:val="5"/>
+          <w:numId w:val="11"/>
         </w:numPr>
         <w:spacing w:before="0" w:beforeAutospacing="0" w:after="0" w:afterAutospacing="0"/>
         <w:ind w:left="960" w:right="960"/>
@@ -665,7 +675,7 @@
         <w:pStyle w:val="NormalWeb"/>
         <w:numPr>
           <w:ilvl w:val="0"/>
-          <w:numId w:val="6"/>
+          <w:numId w:val="12"/>
         </w:numPr>
         <w:spacing w:before="0" w:beforeAutospacing="0" w:after="0" w:afterAutospacing="0"/>
         <w:ind w:left="480" w:right="480"/>
@@ -692,7 +702,7 @@
         <w:pStyle w:val="NormalWeb"/>
         <w:numPr>
           <w:ilvl w:val="1"/>
-          <w:numId w:val="6"/>
+          <w:numId w:val="12"/>
         </w:numPr>
         <w:spacing w:before="0" w:beforeAutospacing="0" w:after="0" w:afterAutospacing="0"/>
         <w:ind w:left="960" w:right="960"/>
@@ -729,7 +739,7 @@
         <w:pStyle w:val="NormalWeb"/>
         <w:numPr>
           <w:ilvl w:val="1"/>
-          <w:numId w:val="6"/>
+          <w:numId w:val="12"/>
         </w:numPr>
         <w:spacing w:before="0" w:beforeAutospacing="0" w:after="0" w:afterAutospacing="0"/>
         <w:ind w:left="960" w:right="960"/>
@@ -750,42 +760,1362 @@
         <w:t>Discussion of any limitations and how the results can be used, and any conclusions that can be drawn.</w:t>
       </w:r>
     </w:p>
-    <w:p>
-      <w:pPr>
-        <w:pStyle w:val="Heading1"/>
-        <w:spacing w:before="129" w:beforeAutospacing="0" w:after="0" w:afterAutospacing="0"/>
-        <w:rPr>
-          <w:rFonts w:ascii="inherit" w:hAnsi="inherit" w:cs="Helvetica"/>
-          <w:color w:val="000000"/>
-          <w:sz w:val="39"/>
-          <w:szCs w:val="39"/>
-        </w:rPr>
-      </w:pPr>
-    </w:p>
-    <w:p>
-      <w:pPr>
-        <w:pStyle w:val="Heading1"/>
-        <w:spacing w:before="129" w:beforeAutospacing="0" w:after="0" w:afterAutospacing="0"/>
-        <w:rPr>
-          <w:rFonts w:ascii="inherit" w:hAnsi="inherit" w:cs="Helvetica"/>
-          <w:color w:val="000000"/>
-          <w:sz w:val="39"/>
-          <w:szCs w:val="39"/>
-        </w:rPr>
-      </w:pPr>
-    </w:p>
-    <w:p>
-      <w:pPr>
-        <w:pStyle w:val="Heading1"/>
-        <w:spacing w:before="129" w:beforeAutospacing="0" w:after="0" w:afterAutospacing="0"/>
-        <w:rPr>
-          <w:rFonts w:ascii="inherit" w:hAnsi="inherit" w:cs="Helvetica"/>
-          <w:color w:val="000000"/>
-          <w:sz w:val="39"/>
-          <w:szCs w:val="39"/>
-        </w:rPr>
-      </w:pPr>
-    </w:p>
+    <w:p/>
+    <w:p/>
+    <w:p/>
+    <w:p/>
+    <w:p>
+      <w:pPr>
+        <w:rPr>
+          <w:rStyle w:val="Strong"/>
+          <w:rFonts w:ascii="Helvetica" w:eastAsiaTheme="majorEastAsia" w:hAnsi="Helvetica" w:cs="Helvetica"/>
+          <w:color w:val="000000"/>
+          <w:sz w:val="21"/>
+          <w:szCs w:val="21"/>
+          <w:shd w:val="clear" w:color="auto" w:fill="FFFFFF"/>
+        </w:rPr>
+      </w:pPr>
+      <w:r>
+        <w:rPr>
+          <w:rStyle w:val="Strong"/>
+          <w:rFonts w:ascii="Helvetica" w:eastAsiaTheme="majorEastAsia" w:hAnsi="Helvetica" w:cs="Helvetica"/>
+          <w:color w:val="000000"/>
+          <w:sz w:val="21"/>
+          <w:szCs w:val="21"/>
+          <w:shd w:val="clear" w:color="auto" w:fill="FFFFFF"/>
+        </w:rPr>
+        <w:lastRenderedPageBreak/>
+        <w:t>Import the Required Libraries</w:t>
+      </w:r>
+    </w:p>
+    <w:p>
+      <w:pPr>
+        <w:rPr>
+          <w:rStyle w:val="Strong"/>
+          <w:rFonts w:ascii="Helvetica" w:eastAsiaTheme="majorEastAsia" w:hAnsi="Helvetica" w:cs="Helvetica"/>
+          <w:color w:val="000000"/>
+          <w:sz w:val="21"/>
+          <w:szCs w:val="21"/>
+          <w:shd w:val="clear" w:color="auto" w:fill="FFFFFF"/>
+        </w:rPr>
+      </w:pPr>
+    </w:p>
+    <w:p>
+      <w:pPr>
+        <w:pStyle w:val="HTMLPreformatted"/>
+        <w:shd w:val="clear" w:color="auto" w:fill="F7F7F7"/>
+        <w:wordWrap w:val="0"/>
+        <w:rPr>
+          <w:color w:val="333333"/>
+          <w:sz w:val="21"/>
+          <w:szCs w:val="21"/>
+        </w:rPr>
+      </w:pPr>
+      <w:r>
+        <w:rPr>
+          <w:rStyle w:val="c1"/>
+          <w:i/>
+          <w:iCs/>
+          <w:color w:val="408080"/>
+          <w:sz w:val="21"/>
+          <w:szCs w:val="21"/>
+        </w:rPr>
+        <w:t># Import libraries</w:t>
+      </w:r>
+    </w:p>
+    <w:p>
+      <w:pPr>
+        <w:pStyle w:val="HTMLPreformatted"/>
+        <w:shd w:val="clear" w:color="auto" w:fill="F7F7F7"/>
+        <w:wordWrap w:val="0"/>
+        <w:rPr>
+          <w:color w:val="333333"/>
+          <w:sz w:val="21"/>
+          <w:szCs w:val="21"/>
+        </w:rPr>
+      </w:pPr>
+      <w:r>
+        <w:rPr>
+          <w:rStyle w:val="kn"/>
+          <w:b/>
+          <w:bCs/>
+          <w:color w:val="008000"/>
+          <w:sz w:val="21"/>
+          <w:szCs w:val="21"/>
+        </w:rPr>
+        <w:t>import</w:t>
+      </w:r>
+      <w:r>
+        <w:rPr>
+          <w:color w:val="333333"/>
+          <w:sz w:val="21"/>
+          <w:szCs w:val="21"/>
+        </w:rPr>
+        <w:t xml:space="preserve"> </w:t>
+      </w:r>
+      <w:proofErr w:type="spellStart"/>
+      <w:r>
+        <w:rPr>
+          <w:rStyle w:val="nn"/>
+          <w:b/>
+          <w:bCs/>
+          <w:color w:val="0000FF"/>
+          <w:sz w:val="21"/>
+          <w:szCs w:val="21"/>
+        </w:rPr>
+        <w:t>numpy</w:t>
+      </w:r>
+      <w:proofErr w:type="spellEnd"/>
+      <w:r>
+        <w:rPr>
+          <w:color w:val="333333"/>
+          <w:sz w:val="21"/>
+          <w:szCs w:val="21"/>
+        </w:rPr>
+        <w:t xml:space="preserve"> </w:t>
+      </w:r>
+      <w:r>
+        <w:rPr>
+          <w:rStyle w:val="k"/>
+          <w:b/>
+          <w:bCs/>
+          <w:color w:val="008000"/>
+          <w:sz w:val="21"/>
+          <w:szCs w:val="21"/>
+        </w:rPr>
+        <w:t>as</w:t>
+      </w:r>
+      <w:r>
+        <w:rPr>
+          <w:color w:val="333333"/>
+          <w:sz w:val="21"/>
+          <w:szCs w:val="21"/>
+        </w:rPr>
+        <w:t xml:space="preserve"> </w:t>
+      </w:r>
+      <w:r>
+        <w:rPr>
+          <w:rStyle w:val="nn"/>
+          <w:b/>
+          <w:bCs/>
+          <w:color w:val="0000FF"/>
+          <w:sz w:val="21"/>
+          <w:szCs w:val="21"/>
+        </w:rPr>
+        <w:t>np</w:t>
+      </w:r>
+      <w:r>
+        <w:rPr>
+          <w:color w:val="333333"/>
+          <w:sz w:val="21"/>
+          <w:szCs w:val="21"/>
+        </w:rPr>
+        <w:t xml:space="preserve"> </w:t>
+      </w:r>
+      <w:r>
+        <w:rPr>
+          <w:rStyle w:val="c1"/>
+          <w:i/>
+          <w:iCs/>
+          <w:color w:val="408080"/>
+          <w:sz w:val="21"/>
+          <w:szCs w:val="21"/>
+        </w:rPr>
+        <w:t># library to handle data in a vectorized manner</w:t>
+      </w:r>
+    </w:p>
+    <w:p>
+      <w:pPr>
+        <w:pStyle w:val="HTMLPreformatted"/>
+        <w:shd w:val="clear" w:color="auto" w:fill="F7F7F7"/>
+        <w:wordWrap w:val="0"/>
+        <w:rPr>
+          <w:color w:val="333333"/>
+          <w:sz w:val="21"/>
+          <w:szCs w:val="21"/>
+        </w:rPr>
+      </w:pPr>
+      <w:r>
+        <w:rPr>
+          <w:rStyle w:val="kn"/>
+          <w:b/>
+          <w:bCs/>
+          <w:color w:val="008000"/>
+          <w:sz w:val="21"/>
+          <w:szCs w:val="21"/>
+        </w:rPr>
+        <w:t>import</w:t>
+      </w:r>
+      <w:r>
+        <w:rPr>
+          <w:color w:val="333333"/>
+          <w:sz w:val="21"/>
+          <w:szCs w:val="21"/>
+        </w:rPr>
+        <w:t xml:space="preserve"> </w:t>
+      </w:r>
+      <w:r>
+        <w:rPr>
+          <w:rStyle w:val="nn"/>
+          <w:b/>
+          <w:bCs/>
+          <w:color w:val="0000FF"/>
+          <w:sz w:val="21"/>
+          <w:szCs w:val="21"/>
+        </w:rPr>
+        <w:t>json</w:t>
+      </w:r>
+      <w:r>
+        <w:rPr>
+          <w:color w:val="333333"/>
+          <w:sz w:val="21"/>
+          <w:szCs w:val="21"/>
+        </w:rPr>
+        <w:t xml:space="preserve"> </w:t>
+      </w:r>
+      <w:r>
+        <w:rPr>
+          <w:rStyle w:val="c1"/>
+          <w:i/>
+          <w:iCs/>
+          <w:color w:val="408080"/>
+          <w:sz w:val="21"/>
+          <w:szCs w:val="21"/>
+        </w:rPr>
+        <w:t># library to handle JSON files</w:t>
+      </w:r>
+    </w:p>
+    <w:p>
+      <w:pPr>
+        <w:pStyle w:val="HTMLPreformatted"/>
+        <w:shd w:val="clear" w:color="auto" w:fill="F7F7F7"/>
+        <w:wordWrap w:val="0"/>
+        <w:rPr>
+          <w:color w:val="333333"/>
+          <w:sz w:val="21"/>
+          <w:szCs w:val="21"/>
+        </w:rPr>
+      </w:pPr>
+      <w:r>
+        <w:rPr>
+          <w:rStyle w:val="kn"/>
+          <w:b/>
+          <w:bCs/>
+          <w:color w:val="008000"/>
+          <w:sz w:val="21"/>
+          <w:szCs w:val="21"/>
+        </w:rPr>
+        <w:t>import</w:t>
+      </w:r>
+      <w:r>
+        <w:rPr>
+          <w:color w:val="333333"/>
+          <w:sz w:val="21"/>
+          <w:szCs w:val="21"/>
+        </w:rPr>
+        <w:t xml:space="preserve"> </w:t>
+      </w:r>
+      <w:r>
+        <w:rPr>
+          <w:rStyle w:val="nn"/>
+          <w:b/>
+          <w:bCs/>
+          <w:color w:val="0000FF"/>
+          <w:sz w:val="21"/>
+          <w:szCs w:val="21"/>
+        </w:rPr>
+        <w:t>pandas</w:t>
+      </w:r>
+      <w:r>
+        <w:rPr>
+          <w:color w:val="333333"/>
+          <w:sz w:val="21"/>
+          <w:szCs w:val="21"/>
+        </w:rPr>
+        <w:t xml:space="preserve"> </w:t>
+      </w:r>
+      <w:r>
+        <w:rPr>
+          <w:rStyle w:val="k"/>
+          <w:b/>
+          <w:bCs/>
+          <w:color w:val="008000"/>
+          <w:sz w:val="21"/>
+          <w:szCs w:val="21"/>
+        </w:rPr>
+        <w:t>as</w:t>
+      </w:r>
+      <w:r>
+        <w:rPr>
+          <w:color w:val="333333"/>
+          <w:sz w:val="21"/>
+          <w:szCs w:val="21"/>
+        </w:rPr>
+        <w:t xml:space="preserve"> </w:t>
+      </w:r>
+      <w:r>
+        <w:rPr>
+          <w:rStyle w:val="nn"/>
+          <w:b/>
+          <w:bCs/>
+          <w:color w:val="0000FF"/>
+          <w:sz w:val="21"/>
+          <w:szCs w:val="21"/>
+        </w:rPr>
+        <w:t>pd</w:t>
+      </w:r>
+    </w:p>
+    <w:p>
+      <w:pPr>
+        <w:pStyle w:val="HTMLPreformatted"/>
+        <w:shd w:val="clear" w:color="auto" w:fill="F7F7F7"/>
+        <w:wordWrap w:val="0"/>
+        <w:rPr>
+          <w:color w:val="333333"/>
+          <w:sz w:val="21"/>
+          <w:szCs w:val="21"/>
+        </w:rPr>
+      </w:pPr>
+      <w:proofErr w:type="gramStart"/>
+      <w:r>
+        <w:rPr>
+          <w:rStyle w:val="o"/>
+          <w:rFonts w:eastAsiaTheme="majorEastAsia"/>
+          <w:color w:val="666666"/>
+          <w:sz w:val="21"/>
+          <w:szCs w:val="21"/>
+        </w:rPr>
+        <w:t>!</w:t>
+      </w:r>
+      <w:proofErr w:type="spellStart"/>
+      <w:r>
+        <w:rPr>
+          <w:color w:val="333333"/>
+          <w:sz w:val="21"/>
+          <w:szCs w:val="21"/>
+        </w:rPr>
+        <w:t>conda</w:t>
+      </w:r>
+      <w:proofErr w:type="spellEnd"/>
+      <w:proofErr w:type="gramEnd"/>
+      <w:r>
+        <w:rPr>
+          <w:color w:val="333333"/>
+          <w:sz w:val="21"/>
+          <w:szCs w:val="21"/>
+        </w:rPr>
+        <w:t xml:space="preserve"> install -c </w:t>
+      </w:r>
+      <w:proofErr w:type="spellStart"/>
+      <w:r>
+        <w:rPr>
+          <w:color w:val="333333"/>
+          <w:sz w:val="21"/>
+          <w:szCs w:val="21"/>
+        </w:rPr>
+        <w:t>conda</w:t>
+      </w:r>
+      <w:proofErr w:type="spellEnd"/>
+      <w:r>
+        <w:rPr>
+          <w:color w:val="333333"/>
+          <w:sz w:val="21"/>
+          <w:szCs w:val="21"/>
+        </w:rPr>
+        <w:t xml:space="preserve">-forge </w:t>
+      </w:r>
+      <w:proofErr w:type="spellStart"/>
+      <w:r>
+        <w:rPr>
+          <w:color w:val="333333"/>
+          <w:sz w:val="21"/>
+          <w:szCs w:val="21"/>
+        </w:rPr>
+        <w:t>geopy</w:t>
+      </w:r>
+      <w:proofErr w:type="spellEnd"/>
+      <w:r>
+        <w:rPr>
+          <w:color w:val="333333"/>
+          <w:sz w:val="21"/>
+          <w:szCs w:val="21"/>
+        </w:rPr>
+        <w:t xml:space="preserve"> --yes </w:t>
+      </w:r>
+    </w:p>
+    <w:p>
+      <w:pPr>
+        <w:pStyle w:val="HTMLPreformatted"/>
+        <w:shd w:val="clear" w:color="auto" w:fill="F7F7F7"/>
+        <w:wordWrap w:val="0"/>
+        <w:rPr>
+          <w:color w:val="333333"/>
+          <w:sz w:val="21"/>
+          <w:szCs w:val="21"/>
+        </w:rPr>
+      </w:pPr>
+      <w:r>
+        <w:rPr>
+          <w:rStyle w:val="kn"/>
+          <w:b/>
+          <w:bCs/>
+          <w:color w:val="008000"/>
+          <w:sz w:val="21"/>
+          <w:szCs w:val="21"/>
+        </w:rPr>
+        <w:t>from</w:t>
+      </w:r>
+      <w:r>
+        <w:rPr>
+          <w:color w:val="333333"/>
+          <w:sz w:val="21"/>
+          <w:szCs w:val="21"/>
+        </w:rPr>
+        <w:t xml:space="preserve"> </w:t>
+      </w:r>
+      <w:proofErr w:type="spellStart"/>
+      <w:proofErr w:type="gramStart"/>
+      <w:r>
+        <w:rPr>
+          <w:rStyle w:val="nn"/>
+          <w:b/>
+          <w:bCs/>
+          <w:color w:val="0000FF"/>
+          <w:sz w:val="21"/>
+          <w:szCs w:val="21"/>
+        </w:rPr>
+        <w:t>geopy.geocoders</w:t>
+      </w:r>
+      <w:proofErr w:type="spellEnd"/>
+      <w:proofErr w:type="gramEnd"/>
+      <w:r>
+        <w:rPr>
+          <w:color w:val="333333"/>
+          <w:sz w:val="21"/>
+          <w:szCs w:val="21"/>
+        </w:rPr>
+        <w:t xml:space="preserve"> </w:t>
+      </w:r>
+      <w:r>
+        <w:rPr>
+          <w:rStyle w:val="k"/>
+          <w:b/>
+          <w:bCs/>
+          <w:color w:val="008000"/>
+          <w:sz w:val="21"/>
+          <w:szCs w:val="21"/>
+        </w:rPr>
+        <w:t>import</w:t>
+      </w:r>
+      <w:r>
+        <w:rPr>
+          <w:color w:val="333333"/>
+          <w:sz w:val="21"/>
+          <w:szCs w:val="21"/>
+        </w:rPr>
+        <w:t xml:space="preserve"> </w:t>
+      </w:r>
+      <w:proofErr w:type="spellStart"/>
+      <w:r>
+        <w:rPr>
+          <w:rStyle w:val="n"/>
+          <w:color w:val="333333"/>
+          <w:sz w:val="21"/>
+          <w:szCs w:val="21"/>
+        </w:rPr>
+        <w:t>Nominatim</w:t>
+      </w:r>
+      <w:proofErr w:type="spellEnd"/>
+      <w:r>
+        <w:rPr>
+          <w:color w:val="333333"/>
+          <w:sz w:val="21"/>
+          <w:szCs w:val="21"/>
+        </w:rPr>
+        <w:t xml:space="preserve"> </w:t>
+      </w:r>
+      <w:r>
+        <w:rPr>
+          <w:rStyle w:val="c1"/>
+          <w:i/>
+          <w:iCs/>
+          <w:color w:val="408080"/>
+          <w:sz w:val="21"/>
+          <w:szCs w:val="21"/>
+        </w:rPr>
+        <w:t># convert an address into latitude and longitude values</w:t>
+      </w:r>
+    </w:p>
+    <w:p>
+      <w:pPr>
+        <w:pStyle w:val="HTMLPreformatted"/>
+        <w:shd w:val="clear" w:color="auto" w:fill="F7F7F7"/>
+        <w:wordWrap w:val="0"/>
+        <w:rPr>
+          <w:color w:val="333333"/>
+          <w:sz w:val="21"/>
+          <w:szCs w:val="21"/>
+        </w:rPr>
+      </w:pPr>
+      <w:r>
+        <w:rPr>
+          <w:rStyle w:val="kn"/>
+          <w:b/>
+          <w:bCs/>
+          <w:color w:val="008000"/>
+          <w:sz w:val="21"/>
+          <w:szCs w:val="21"/>
+        </w:rPr>
+        <w:t>import</w:t>
+      </w:r>
+      <w:r>
+        <w:rPr>
+          <w:color w:val="333333"/>
+          <w:sz w:val="21"/>
+          <w:szCs w:val="21"/>
+        </w:rPr>
+        <w:t xml:space="preserve"> </w:t>
+      </w:r>
+      <w:r>
+        <w:rPr>
+          <w:rStyle w:val="nn"/>
+          <w:b/>
+          <w:bCs/>
+          <w:color w:val="0000FF"/>
+          <w:sz w:val="21"/>
+          <w:szCs w:val="21"/>
+        </w:rPr>
+        <w:t>requests</w:t>
+      </w:r>
+      <w:r>
+        <w:rPr>
+          <w:color w:val="333333"/>
+          <w:sz w:val="21"/>
+          <w:szCs w:val="21"/>
+        </w:rPr>
+        <w:t xml:space="preserve"> </w:t>
+      </w:r>
+      <w:r>
+        <w:rPr>
+          <w:rStyle w:val="c1"/>
+          <w:i/>
+          <w:iCs/>
+          <w:color w:val="408080"/>
+          <w:sz w:val="21"/>
+          <w:szCs w:val="21"/>
+        </w:rPr>
+        <w:t># library to handle requests</w:t>
+      </w:r>
+    </w:p>
+    <w:p>
+      <w:pPr>
+        <w:pStyle w:val="HTMLPreformatted"/>
+        <w:shd w:val="clear" w:color="auto" w:fill="F7F7F7"/>
+        <w:wordWrap w:val="0"/>
+        <w:rPr>
+          <w:color w:val="333333"/>
+          <w:sz w:val="21"/>
+          <w:szCs w:val="21"/>
+        </w:rPr>
+      </w:pPr>
+      <w:r>
+        <w:rPr>
+          <w:rStyle w:val="kn"/>
+          <w:b/>
+          <w:bCs/>
+          <w:color w:val="008000"/>
+          <w:sz w:val="21"/>
+          <w:szCs w:val="21"/>
+        </w:rPr>
+        <w:t>from</w:t>
+      </w:r>
+      <w:r>
+        <w:rPr>
+          <w:color w:val="333333"/>
+          <w:sz w:val="21"/>
+          <w:szCs w:val="21"/>
+        </w:rPr>
+        <w:t xml:space="preserve"> </w:t>
+      </w:r>
+      <w:proofErr w:type="spellStart"/>
+      <w:proofErr w:type="gramStart"/>
+      <w:r>
+        <w:rPr>
+          <w:rStyle w:val="nn"/>
+          <w:b/>
+          <w:bCs/>
+          <w:color w:val="0000FF"/>
+          <w:sz w:val="21"/>
+          <w:szCs w:val="21"/>
+        </w:rPr>
+        <w:t>pandas.io.json</w:t>
+      </w:r>
+      <w:proofErr w:type="spellEnd"/>
+      <w:proofErr w:type="gramEnd"/>
+      <w:r>
+        <w:rPr>
+          <w:color w:val="333333"/>
+          <w:sz w:val="21"/>
+          <w:szCs w:val="21"/>
+        </w:rPr>
+        <w:t xml:space="preserve"> </w:t>
+      </w:r>
+      <w:r>
+        <w:rPr>
+          <w:rStyle w:val="k"/>
+          <w:b/>
+          <w:bCs/>
+          <w:color w:val="008000"/>
+          <w:sz w:val="21"/>
+          <w:szCs w:val="21"/>
+        </w:rPr>
+        <w:t>import</w:t>
+      </w:r>
+      <w:r>
+        <w:rPr>
+          <w:color w:val="333333"/>
+          <w:sz w:val="21"/>
+          <w:szCs w:val="21"/>
+        </w:rPr>
+        <w:t xml:space="preserve"> </w:t>
+      </w:r>
+      <w:proofErr w:type="spellStart"/>
+      <w:r>
+        <w:rPr>
+          <w:rStyle w:val="n"/>
+          <w:color w:val="333333"/>
+          <w:sz w:val="21"/>
+          <w:szCs w:val="21"/>
+        </w:rPr>
+        <w:t>json_normalize</w:t>
+      </w:r>
+      <w:proofErr w:type="spellEnd"/>
+      <w:r>
+        <w:rPr>
+          <w:color w:val="333333"/>
+          <w:sz w:val="21"/>
+          <w:szCs w:val="21"/>
+        </w:rPr>
+        <w:t xml:space="preserve"> </w:t>
+      </w:r>
+      <w:r>
+        <w:rPr>
+          <w:rStyle w:val="c1"/>
+          <w:i/>
+          <w:iCs/>
+          <w:color w:val="408080"/>
+          <w:sz w:val="21"/>
+          <w:szCs w:val="21"/>
+        </w:rPr>
+        <w:t xml:space="preserve"># </w:t>
+      </w:r>
+      <w:proofErr w:type="spellStart"/>
+      <w:r>
+        <w:rPr>
+          <w:rStyle w:val="c1"/>
+          <w:i/>
+          <w:iCs/>
+          <w:color w:val="408080"/>
+          <w:sz w:val="21"/>
+          <w:szCs w:val="21"/>
+        </w:rPr>
+        <w:t>tranform</w:t>
+      </w:r>
+      <w:proofErr w:type="spellEnd"/>
+      <w:r>
+        <w:rPr>
+          <w:rStyle w:val="c1"/>
+          <w:i/>
+          <w:iCs/>
+          <w:color w:val="408080"/>
+          <w:sz w:val="21"/>
+          <w:szCs w:val="21"/>
+        </w:rPr>
+        <w:t xml:space="preserve"> JSON file into a pandas </w:t>
+      </w:r>
+      <w:proofErr w:type="spellStart"/>
+      <w:r>
+        <w:rPr>
+          <w:rStyle w:val="c1"/>
+          <w:i/>
+          <w:iCs/>
+          <w:color w:val="408080"/>
+          <w:sz w:val="21"/>
+          <w:szCs w:val="21"/>
+        </w:rPr>
+        <w:t>dataframe</w:t>
+      </w:r>
+      <w:proofErr w:type="spellEnd"/>
+    </w:p>
+    <w:p>
+      <w:pPr>
+        <w:pStyle w:val="HTMLPreformatted"/>
+        <w:shd w:val="clear" w:color="auto" w:fill="F7F7F7"/>
+        <w:wordWrap w:val="0"/>
+        <w:rPr>
+          <w:color w:val="333333"/>
+          <w:sz w:val="21"/>
+          <w:szCs w:val="21"/>
+        </w:rPr>
+      </w:pPr>
+      <w:r>
+        <w:rPr>
+          <w:rStyle w:val="c1"/>
+          <w:i/>
+          <w:iCs/>
+          <w:color w:val="408080"/>
+          <w:sz w:val="21"/>
+          <w:szCs w:val="21"/>
+        </w:rPr>
+        <w:t># Matplotlib and associated plotting modules</w:t>
+      </w:r>
+    </w:p>
+    <w:p>
+      <w:pPr>
+        <w:pStyle w:val="HTMLPreformatted"/>
+        <w:shd w:val="clear" w:color="auto" w:fill="F7F7F7"/>
+        <w:wordWrap w:val="0"/>
+        <w:rPr>
+          <w:color w:val="333333"/>
+          <w:sz w:val="21"/>
+          <w:szCs w:val="21"/>
+        </w:rPr>
+      </w:pPr>
+      <w:r>
+        <w:rPr>
+          <w:rStyle w:val="kn"/>
+          <w:b/>
+          <w:bCs/>
+          <w:color w:val="008000"/>
+          <w:sz w:val="21"/>
+          <w:szCs w:val="21"/>
+        </w:rPr>
+        <w:t>import</w:t>
+      </w:r>
+      <w:r>
+        <w:rPr>
+          <w:color w:val="333333"/>
+          <w:sz w:val="21"/>
+          <w:szCs w:val="21"/>
+        </w:rPr>
+        <w:t xml:space="preserve"> </w:t>
+      </w:r>
+      <w:proofErr w:type="spellStart"/>
+      <w:proofErr w:type="gramStart"/>
+      <w:r>
+        <w:rPr>
+          <w:rStyle w:val="nn"/>
+          <w:b/>
+          <w:bCs/>
+          <w:color w:val="0000FF"/>
+          <w:sz w:val="21"/>
+          <w:szCs w:val="21"/>
+        </w:rPr>
+        <w:t>matplotlib.pyplot</w:t>
+      </w:r>
+      <w:proofErr w:type="spellEnd"/>
+      <w:proofErr w:type="gramEnd"/>
+      <w:r>
+        <w:rPr>
+          <w:color w:val="333333"/>
+          <w:sz w:val="21"/>
+          <w:szCs w:val="21"/>
+        </w:rPr>
+        <w:t xml:space="preserve"> </w:t>
+      </w:r>
+      <w:r>
+        <w:rPr>
+          <w:rStyle w:val="k"/>
+          <w:b/>
+          <w:bCs/>
+          <w:color w:val="008000"/>
+          <w:sz w:val="21"/>
+          <w:szCs w:val="21"/>
+        </w:rPr>
+        <w:t>as</w:t>
+      </w:r>
+      <w:r>
+        <w:rPr>
+          <w:color w:val="333333"/>
+          <w:sz w:val="21"/>
+          <w:szCs w:val="21"/>
+        </w:rPr>
+        <w:t xml:space="preserve"> </w:t>
+      </w:r>
+      <w:proofErr w:type="spellStart"/>
+      <w:r>
+        <w:rPr>
+          <w:rStyle w:val="nn"/>
+          <w:b/>
+          <w:bCs/>
+          <w:color w:val="0000FF"/>
+          <w:sz w:val="21"/>
+          <w:szCs w:val="21"/>
+        </w:rPr>
+        <w:t>plt</w:t>
+      </w:r>
+      <w:proofErr w:type="spellEnd"/>
+    </w:p>
+    <w:p>
+      <w:pPr>
+        <w:pStyle w:val="HTMLPreformatted"/>
+        <w:shd w:val="clear" w:color="auto" w:fill="F7F7F7"/>
+        <w:wordWrap w:val="0"/>
+        <w:rPr>
+          <w:color w:val="333333"/>
+          <w:sz w:val="21"/>
+          <w:szCs w:val="21"/>
+        </w:rPr>
+      </w:pPr>
+      <w:r>
+        <w:rPr>
+          <w:rStyle w:val="kn"/>
+          <w:b/>
+          <w:bCs/>
+          <w:color w:val="008000"/>
+          <w:sz w:val="21"/>
+          <w:szCs w:val="21"/>
+        </w:rPr>
+        <w:t>import</w:t>
+      </w:r>
+      <w:r>
+        <w:rPr>
+          <w:color w:val="333333"/>
+          <w:sz w:val="21"/>
+          <w:szCs w:val="21"/>
+        </w:rPr>
+        <w:t xml:space="preserve"> </w:t>
+      </w:r>
+      <w:r>
+        <w:rPr>
+          <w:rStyle w:val="nn"/>
+          <w:b/>
+          <w:bCs/>
+          <w:color w:val="0000FF"/>
+          <w:sz w:val="21"/>
+          <w:szCs w:val="21"/>
+        </w:rPr>
+        <w:t>matplotlib.cm</w:t>
+      </w:r>
+      <w:r>
+        <w:rPr>
+          <w:color w:val="333333"/>
+          <w:sz w:val="21"/>
+          <w:szCs w:val="21"/>
+        </w:rPr>
+        <w:t xml:space="preserve"> </w:t>
+      </w:r>
+      <w:r>
+        <w:rPr>
+          <w:rStyle w:val="k"/>
+          <w:b/>
+          <w:bCs/>
+          <w:color w:val="008000"/>
+          <w:sz w:val="21"/>
+          <w:szCs w:val="21"/>
+        </w:rPr>
+        <w:t>as</w:t>
+      </w:r>
+      <w:r>
+        <w:rPr>
+          <w:color w:val="333333"/>
+          <w:sz w:val="21"/>
+          <w:szCs w:val="21"/>
+        </w:rPr>
+        <w:t xml:space="preserve"> </w:t>
+      </w:r>
+      <w:r>
+        <w:rPr>
+          <w:rStyle w:val="nn"/>
+          <w:b/>
+          <w:bCs/>
+          <w:color w:val="0000FF"/>
+          <w:sz w:val="21"/>
+          <w:szCs w:val="21"/>
+        </w:rPr>
+        <w:t>cm</w:t>
+      </w:r>
+    </w:p>
+    <w:p>
+      <w:pPr>
+        <w:pStyle w:val="HTMLPreformatted"/>
+        <w:shd w:val="clear" w:color="auto" w:fill="F7F7F7"/>
+        <w:wordWrap w:val="0"/>
+        <w:rPr>
+          <w:color w:val="333333"/>
+          <w:sz w:val="21"/>
+          <w:szCs w:val="21"/>
+        </w:rPr>
+      </w:pPr>
+      <w:r>
+        <w:rPr>
+          <w:rStyle w:val="kn"/>
+          <w:b/>
+          <w:bCs/>
+          <w:color w:val="008000"/>
+          <w:sz w:val="21"/>
+          <w:szCs w:val="21"/>
+        </w:rPr>
+        <w:t>import</w:t>
+      </w:r>
+      <w:r>
+        <w:rPr>
+          <w:color w:val="333333"/>
+          <w:sz w:val="21"/>
+          <w:szCs w:val="21"/>
+        </w:rPr>
+        <w:t xml:space="preserve"> </w:t>
+      </w:r>
+      <w:proofErr w:type="spellStart"/>
+      <w:proofErr w:type="gramStart"/>
+      <w:r>
+        <w:rPr>
+          <w:rStyle w:val="nn"/>
+          <w:b/>
+          <w:bCs/>
+          <w:color w:val="0000FF"/>
+          <w:sz w:val="21"/>
+          <w:szCs w:val="21"/>
+        </w:rPr>
+        <w:t>matplotlib.colors</w:t>
+      </w:r>
+      <w:proofErr w:type="spellEnd"/>
+      <w:proofErr w:type="gramEnd"/>
+      <w:r>
+        <w:rPr>
+          <w:color w:val="333333"/>
+          <w:sz w:val="21"/>
+          <w:szCs w:val="21"/>
+        </w:rPr>
+        <w:t xml:space="preserve"> </w:t>
+      </w:r>
+      <w:r>
+        <w:rPr>
+          <w:rStyle w:val="k"/>
+          <w:b/>
+          <w:bCs/>
+          <w:color w:val="008000"/>
+          <w:sz w:val="21"/>
+          <w:szCs w:val="21"/>
+        </w:rPr>
+        <w:t>as</w:t>
+      </w:r>
+      <w:r>
+        <w:rPr>
+          <w:color w:val="333333"/>
+          <w:sz w:val="21"/>
+          <w:szCs w:val="21"/>
+        </w:rPr>
+        <w:t xml:space="preserve"> </w:t>
+      </w:r>
+      <w:r>
+        <w:rPr>
+          <w:rStyle w:val="nn"/>
+          <w:b/>
+          <w:bCs/>
+          <w:color w:val="0000FF"/>
+          <w:sz w:val="21"/>
+          <w:szCs w:val="21"/>
+        </w:rPr>
+        <w:t>colors</w:t>
+      </w:r>
+    </w:p>
+    <w:p>
+      <w:pPr>
+        <w:pStyle w:val="HTMLPreformatted"/>
+        <w:shd w:val="clear" w:color="auto" w:fill="F7F7F7"/>
+        <w:wordWrap w:val="0"/>
+        <w:rPr>
+          <w:color w:val="333333"/>
+          <w:sz w:val="21"/>
+          <w:szCs w:val="21"/>
+        </w:rPr>
+      </w:pPr>
+      <w:r>
+        <w:rPr>
+          <w:rStyle w:val="kn"/>
+          <w:b/>
+          <w:bCs/>
+          <w:color w:val="008000"/>
+          <w:sz w:val="21"/>
+          <w:szCs w:val="21"/>
+        </w:rPr>
+        <w:t>from</w:t>
+      </w:r>
+      <w:r>
+        <w:rPr>
+          <w:color w:val="333333"/>
+          <w:sz w:val="21"/>
+          <w:szCs w:val="21"/>
+        </w:rPr>
+        <w:t xml:space="preserve"> </w:t>
+      </w:r>
+      <w:r>
+        <w:rPr>
+          <w:rStyle w:val="nn"/>
+          <w:b/>
+          <w:bCs/>
+          <w:color w:val="0000FF"/>
+          <w:sz w:val="21"/>
+          <w:szCs w:val="21"/>
+        </w:rPr>
+        <w:t>bs4</w:t>
+      </w:r>
+      <w:r>
+        <w:rPr>
+          <w:color w:val="333333"/>
+          <w:sz w:val="21"/>
+          <w:szCs w:val="21"/>
+        </w:rPr>
+        <w:t xml:space="preserve"> </w:t>
+      </w:r>
+      <w:r>
+        <w:rPr>
+          <w:rStyle w:val="k"/>
+          <w:b/>
+          <w:bCs/>
+          <w:color w:val="008000"/>
+          <w:sz w:val="21"/>
+          <w:szCs w:val="21"/>
+        </w:rPr>
+        <w:t>import</w:t>
+      </w:r>
+      <w:r>
+        <w:rPr>
+          <w:color w:val="333333"/>
+          <w:sz w:val="21"/>
+          <w:szCs w:val="21"/>
+        </w:rPr>
+        <w:t xml:space="preserve"> </w:t>
+      </w:r>
+      <w:proofErr w:type="spellStart"/>
+      <w:r>
+        <w:rPr>
+          <w:rStyle w:val="n"/>
+          <w:color w:val="333333"/>
+          <w:sz w:val="21"/>
+          <w:szCs w:val="21"/>
+        </w:rPr>
+        <w:t>BeautifulSoup</w:t>
+      </w:r>
+      <w:proofErr w:type="spellEnd"/>
+    </w:p>
+    <w:p>
+      <w:pPr>
+        <w:pStyle w:val="HTMLPreformatted"/>
+        <w:shd w:val="clear" w:color="auto" w:fill="F7F7F7"/>
+        <w:wordWrap w:val="0"/>
+        <w:rPr>
+          <w:color w:val="333333"/>
+          <w:sz w:val="21"/>
+          <w:szCs w:val="21"/>
+        </w:rPr>
+      </w:pPr>
+      <w:r>
+        <w:rPr>
+          <w:rStyle w:val="c1"/>
+          <w:i/>
+          <w:iCs/>
+          <w:color w:val="408080"/>
+          <w:sz w:val="21"/>
+          <w:szCs w:val="21"/>
+        </w:rPr>
+        <w:t># Import k-means from clustering stage</w:t>
+      </w:r>
+    </w:p>
+    <w:p>
+      <w:pPr>
+        <w:pStyle w:val="HTMLPreformatted"/>
+        <w:shd w:val="clear" w:color="auto" w:fill="F7F7F7"/>
+        <w:wordWrap w:val="0"/>
+        <w:rPr>
+          <w:color w:val="333333"/>
+          <w:sz w:val="21"/>
+          <w:szCs w:val="21"/>
+        </w:rPr>
+      </w:pPr>
+      <w:r>
+        <w:rPr>
+          <w:rStyle w:val="kn"/>
+          <w:b/>
+          <w:bCs/>
+          <w:color w:val="008000"/>
+          <w:sz w:val="21"/>
+          <w:szCs w:val="21"/>
+        </w:rPr>
+        <w:t>from</w:t>
+      </w:r>
+      <w:r>
+        <w:rPr>
+          <w:color w:val="333333"/>
+          <w:sz w:val="21"/>
+          <w:szCs w:val="21"/>
+        </w:rPr>
+        <w:t xml:space="preserve"> </w:t>
+      </w:r>
+      <w:proofErr w:type="spellStart"/>
+      <w:proofErr w:type="gramStart"/>
+      <w:r>
+        <w:rPr>
+          <w:rStyle w:val="nn"/>
+          <w:b/>
+          <w:bCs/>
+          <w:color w:val="0000FF"/>
+          <w:sz w:val="21"/>
+          <w:szCs w:val="21"/>
+        </w:rPr>
+        <w:t>sklearn.cluster</w:t>
+      </w:r>
+      <w:proofErr w:type="spellEnd"/>
+      <w:proofErr w:type="gramEnd"/>
+      <w:r>
+        <w:rPr>
+          <w:color w:val="333333"/>
+          <w:sz w:val="21"/>
+          <w:szCs w:val="21"/>
+        </w:rPr>
+        <w:t xml:space="preserve"> </w:t>
+      </w:r>
+      <w:r>
+        <w:rPr>
+          <w:rStyle w:val="k"/>
+          <w:b/>
+          <w:bCs/>
+          <w:color w:val="008000"/>
+          <w:sz w:val="21"/>
+          <w:szCs w:val="21"/>
+        </w:rPr>
+        <w:t>import</w:t>
+      </w:r>
+      <w:r>
+        <w:rPr>
+          <w:color w:val="333333"/>
+          <w:sz w:val="21"/>
+          <w:szCs w:val="21"/>
+        </w:rPr>
+        <w:t xml:space="preserve"> </w:t>
+      </w:r>
+      <w:proofErr w:type="spellStart"/>
+      <w:r>
+        <w:rPr>
+          <w:rStyle w:val="n"/>
+          <w:color w:val="333333"/>
+          <w:sz w:val="21"/>
+          <w:szCs w:val="21"/>
+        </w:rPr>
+        <w:t>KMeans</w:t>
+      </w:r>
+      <w:proofErr w:type="spellEnd"/>
+    </w:p>
+    <w:p>
+      <w:pPr>
+        <w:pStyle w:val="HTMLPreformatted"/>
+        <w:shd w:val="clear" w:color="auto" w:fill="F7F7F7"/>
+        <w:wordWrap w:val="0"/>
+        <w:rPr>
+          <w:color w:val="333333"/>
+          <w:sz w:val="21"/>
+          <w:szCs w:val="21"/>
+        </w:rPr>
+      </w:pPr>
+      <w:proofErr w:type="gramStart"/>
+      <w:r>
+        <w:rPr>
+          <w:rStyle w:val="o"/>
+          <w:rFonts w:eastAsiaTheme="majorEastAsia"/>
+          <w:color w:val="666666"/>
+          <w:sz w:val="21"/>
+          <w:szCs w:val="21"/>
+        </w:rPr>
+        <w:t>!</w:t>
+      </w:r>
+      <w:proofErr w:type="spellStart"/>
+      <w:r>
+        <w:rPr>
+          <w:color w:val="333333"/>
+          <w:sz w:val="21"/>
+          <w:szCs w:val="21"/>
+        </w:rPr>
+        <w:t>conda</w:t>
+      </w:r>
+      <w:proofErr w:type="spellEnd"/>
+      <w:proofErr w:type="gramEnd"/>
+      <w:r>
+        <w:rPr>
+          <w:color w:val="333333"/>
+          <w:sz w:val="21"/>
+          <w:szCs w:val="21"/>
+        </w:rPr>
+        <w:t xml:space="preserve"> install -c </w:t>
+      </w:r>
+      <w:proofErr w:type="spellStart"/>
+      <w:r>
+        <w:rPr>
+          <w:color w:val="333333"/>
+          <w:sz w:val="21"/>
+          <w:szCs w:val="21"/>
+        </w:rPr>
+        <w:t>conda</w:t>
+      </w:r>
+      <w:proofErr w:type="spellEnd"/>
+      <w:r>
+        <w:rPr>
+          <w:color w:val="333333"/>
+          <w:sz w:val="21"/>
+          <w:szCs w:val="21"/>
+        </w:rPr>
+        <w:t xml:space="preserve">-forge </w:t>
+      </w:r>
+      <w:r>
+        <w:rPr>
+          <w:rStyle w:val="nv"/>
+          <w:color w:val="19177C"/>
+          <w:sz w:val="21"/>
+          <w:szCs w:val="21"/>
+        </w:rPr>
+        <w:t>folium</w:t>
+      </w:r>
+      <w:r>
+        <w:rPr>
+          <w:rStyle w:val="o"/>
+          <w:rFonts w:eastAsiaTheme="majorEastAsia"/>
+          <w:color w:val="666666"/>
+          <w:sz w:val="21"/>
+          <w:szCs w:val="21"/>
+        </w:rPr>
+        <w:t>=</w:t>
+      </w:r>
+      <w:r>
+        <w:rPr>
+          <w:rStyle w:val="m"/>
+          <w:color w:val="666666"/>
+          <w:sz w:val="21"/>
+          <w:szCs w:val="21"/>
+        </w:rPr>
+        <w:t>0</w:t>
+      </w:r>
+      <w:r>
+        <w:rPr>
+          <w:color w:val="333333"/>
+          <w:sz w:val="21"/>
+          <w:szCs w:val="21"/>
+        </w:rPr>
+        <w:t xml:space="preserve">.5.0 --yes </w:t>
+      </w:r>
+    </w:p>
+    <w:p>
+      <w:pPr>
+        <w:pStyle w:val="HTMLPreformatted"/>
+        <w:shd w:val="clear" w:color="auto" w:fill="F7F7F7"/>
+        <w:wordWrap w:val="0"/>
+        <w:rPr>
+          <w:color w:val="333333"/>
+          <w:sz w:val="21"/>
+          <w:szCs w:val="21"/>
+        </w:rPr>
+      </w:pPr>
+      <w:r>
+        <w:rPr>
+          <w:rStyle w:val="kn"/>
+          <w:b/>
+          <w:bCs/>
+          <w:color w:val="008000"/>
+          <w:sz w:val="21"/>
+          <w:szCs w:val="21"/>
+        </w:rPr>
+        <w:t>import</w:t>
+      </w:r>
+      <w:r>
+        <w:rPr>
+          <w:color w:val="333333"/>
+          <w:sz w:val="21"/>
+          <w:szCs w:val="21"/>
+        </w:rPr>
+        <w:t xml:space="preserve"> </w:t>
+      </w:r>
+      <w:r>
+        <w:rPr>
+          <w:rStyle w:val="nn"/>
+          <w:b/>
+          <w:bCs/>
+          <w:color w:val="0000FF"/>
+          <w:sz w:val="21"/>
+          <w:szCs w:val="21"/>
+        </w:rPr>
+        <w:t>folium</w:t>
+      </w:r>
+      <w:r>
+        <w:rPr>
+          <w:color w:val="333333"/>
+          <w:sz w:val="21"/>
+          <w:szCs w:val="21"/>
+        </w:rPr>
+        <w:t xml:space="preserve"> </w:t>
+      </w:r>
+      <w:r>
+        <w:rPr>
+          <w:rStyle w:val="c1"/>
+          <w:i/>
+          <w:iCs/>
+          <w:color w:val="408080"/>
+          <w:sz w:val="21"/>
+          <w:szCs w:val="21"/>
+        </w:rPr>
+        <w:t># map rendering library</w:t>
+      </w:r>
+    </w:p>
+    <w:p>
+      <w:pPr>
+        <w:pStyle w:val="HTMLPreformatted"/>
+        <w:shd w:val="clear" w:color="auto" w:fill="F7F7F7"/>
+        <w:wordWrap w:val="0"/>
+        <w:rPr>
+          <w:color w:val="333333"/>
+          <w:sz w:val="21"/>
+          <w:szCs w:val="21"/>
+        </w:rPr>
+      </w:pPr>
+      <w:proofErr w:type="gramStart"/>
+      <w:r>
+        <w:rPr>
+          <w:rStyle w:val="nb"/>
+          <w:color w:val="008000"/>
+          <w:sz w:val="21"/>
+          <w:szCs w:val="21"/>
+        </w:rPr>
+        <w:t>print</w:t>
+      </w:r>
+      <w:r>
+        <w:rPr>
+          <w:rStyle w:val="p"/>
+          <w:color w:val="333333"/>
+          <w:sz w:val="21"/>
+          <w:szCs w:val="21"/>
+        </w:rPr>
+        <w:t>(</w:t>
+      </w:r>
+      <w:proofErr w:type="gramEnd"/>
+      <w:r>
+        <w:rPr>
+          <w:rStyle w:val="s1"/>
+          <w:color w:val="BA2121"/>
+          <w:sz w:val="21"/>
+          <w:szCs w:val="21"/>
+        </w:rPr>
+        <w:t>'Libraries imported.'</w:t>
+      </w:r>
+      <w:r>
+        <w:rPr>
+          <w:rStyle w:val="p"/>
+          <w:color w:val="333333"/>
+          <w:sz w:val="21"/>
+          <w:szCs w:val="21"/>
+        </w:rPr>
+        <w:t>)</w:t>
+      </w:r>
+    </w:p>
+    <w:p/>
+    <w:p/>
     <w:p>
       <w:pPr>
         <w:pStyle w:val="Heading1"/>
@@ -1081,12 +2411,331 @@
     </w:p>
     <w:p/>
     <w:p>
+      <w:pPr>
+        <w:pStyle w:val="HTMLPreformatted"/>
+        <w:shd w:val="clear" w:color="auto" w:fill="F7F7F7"/>
+        <w:wordWrap w:val="0"/>
+        <w:rPr>
+          <w:rStyle w:val="c1"/>
+          <w:i/>
+          <w:iCs/>
+          <w:color w:val="408080"/>
+          <w:sz w:val="21"/>
+          <w:szCs w:val="21"/>
+        </w:rPr>
+      </w:pPr>
+    </w:p>
+    <w:p>
+      <w:pPr>
+        <w:pStyle w:val="HTMLPreformatted"/>
+        <w:shd w:val="clear" w:color="auto" w:fill="F7F7F7"/>
+        <w:wordWrap w:val="0"/>
+        <w:rPr>
+          <w:color w:val="333333"/>
+          <w:sz w:val="21"/>
+          <w:szCs w:val="21"/>
+        </w:rPr>
+      </w:pPr>
+      <w:r>
+        <w:rPr>
+          <w:rStyle w:val="c1"/>
+          <w:i/>
+          <w:iCs/>
+          <w:color w:val="408080"/>
+          <w:sz w:val="21"/>
+          <w:szCs w:val="21"/>
+        </w:rPr>
+        <w:lastRenderedPageBreak/>
+        <w:t xml:space="preserve"># Download the dataset and read it into a pandas </w:t>
+      </w:r>
+      <w:proofErr w:type="spellStart"/>
+      <w:r>
+        <w:rPr>
+          <w:rStyle w:val="c1"/>
+          <w:i/>
+          <w:iCs/>
+          <w:color w:val="408080"/>
+          <w:sz w:val="21"/>
+          <w:szCs w:val="21"/>
+        </w:rPr>
+        <w:t>dataframe</w:t>
+      </w:r>
+      <w:proofErr w:type="spellEnd"/>
+      <w:r>
+        <w:rPr>
+          <w:rStyle w:val="c1"/>
+          <w:i/>
+          <w:iCs/>
+          <w:color w:val="408080"/>
+          <w:sz w:val="21"/>
+          <w:szCs w:val="21"/>
+        </w:rPr>
+        <w:t>.</w:t>
+      </w:r>
+    </w:p>
+    <w:p>
+      <w:pPr>
+        <w:pStyle w:val="HTMLPreformatted"/>
+        <w:shd w:val="clear" w:color="auto" w:fill="F7F7F7"/>
+        <w:wordWrap w:val="0"/>
+        <w:rPr>
+          <w:color w:val="333333"/>
+          <w:sz w:val="21"/>
+          <w:szCs w:val="21"/>
+        </w:rPr>
+      </w:pPr>
+    </w:p>
+    <w:p>
+      <w:pPr>
+        <w:pStyle w:val="HTMLPreformatted"/>
+        <w:shd w:val="clear" w:color="auto" w:fill="F7F7F7"/>
+        <w:wordWrap w:val="0"/>
+        <w:rPr>
+          <w:color w:val="333333"/>
+          <w:sz w:val="21"/>
+          <w:szCs w:val="21"/>
+        </w:rPr>
+      </w:pPr>
+      <w:r>
+        <w:rPr>
+          <w:rStyle w:val="c1"/>
+          <w:i/>
+          <w:iCs/>
+          <w:color w:val="408080"/>
+          <w:sz w:val="21"/>
+          <w:szCs w:val="21"/>
+        </w:rPr>
+        <w:t xml:space="preserve"># The Arrondissements dataset was downloaded from </w:t>
+      </w:r>
+      <w:proofErr w:type="spellStart"/>
+      <w:r>
+        <w:rPr>
+          <w:rStyle w:val="c1"/>
+          <w:i/>
+          <w:iCs/>
+          <w:color w:val="408080"/>
+          <w:sz w:val="21"/>
+          <w:szCs w:val="21"/>
+        </w:rPr>
+        <w:t>Paris|DATA</w:t>
+      </w:r>
+      <w:proofErr w:type="spellEnd"/>
+      <w:r>
+        <w:rPr>
+          <w:rStyle w:val="c1"/>
+          <w:i/>
+          <w:iCs/>
+          <w:color w:val="408080"/>
+          <w:sz w:val="21"/>
+          <w:szCs w:val="21"/>
+        </w:rPr>
+        <w:t>:  https://opendata.paris.fr/explore/dataset/arrondissements/table/?dataChart</w:t>
+      </w:r>
+    </w:p>
+    <w:p>
+      <w:pPr>
+        <w:pStyle w:val="HTMLPreformatted"/>
+        <w:shd w:val="clear" w:color="auto" w:fill="F7F7F7"/>
+        <w:wordWrap w:val="0"/>
+        <w:rPr>
+          <w:color w:val="333333"/>
+          <w:sz w:val="21"/>
+          <w:szCs w:val="21"/>
+        </w:rPr>
+      </w:pPr>
+      <w:r>
+        <w:rPr>
+          <w:rStyle w:val="c1"/>
+          <w:i/>
+          <w:iCs/>
+          <w:color w:val="408080"/>
+          <w:sz w:val="21"/>
+          <w:szCs w:val="21"/>
+        </w:rPr>
+        <w:t># Then placed on the GitHub repo for the project.</w:t>
+      </w:r>
+    </w:p>
+    <w:p>
+      <w:pPr>
+        <w:pStyle w:val="HTMLPreformatted"/>
+        <w:shd w:val="clear" w:color="auto" w:fill="F7F7F7"/>
+        <w:wordWrap w:val="0"/>
+        <w:rPr>
+          <w:color w:val="333333"/>
+          <w:sz w:val="21"/>
+          <w:szCs w:val="21"/>
+        </w:rPr>
+      </w:pPr>
+      <w:r>
+        <w:rPr>
+          <w:rStyle w:val="c1"/>
+          <w:i/>
+          <w:iCs/>
+          <w:color w:val="408080"/>
+          <w:sz w:val="21"/>
+          <w:szCs w:val="21"/>
+        </w:rPr>
+        <w:t># https://raw.githubusercontent.com/AR-data-science/Coursera_Capstone/master/Arrondissements_.csv</w:t>
+      </w:r>
+    </w:p>
+    <w:p>
+      <w:pPr>
+        <w:pStyle w:val="HTMLPreformatted"/>
+        <w:shd w:val="clear" w:color="auto" w:fill="F7F7F7"/>
+        <w:wordWrap w:val="0"/>
+        <w:rPr>
+          <w:color w:val="333333"/>
+          <w:sz w:val="21"/>
+          <w:szCs w:val="21"/>
+        </w:rPr>
+      </w:pPr>
+    </w:p>
+    <w:p>
+      <w:pPr>
+        <w:pStyle w:val="HTMLPreformatted"/>
+        <w:shd w:val="clear" w:color="auto" w:fill="F7F7F7"/>
+        <w:wordWrap w:val="0"/>
+        <w:rPr>
+          <w:color w:val="333333"/>
+          <w:sz w:val="21"/>
+          <w:szCs w:val="21"/>
+        </w:rPr>
+      </w:pPr>
+      <w:proofErr w:type="spellStart"/>
+      <w:r>
+        <w:rPr>
+          <w:rStyle w:val="n"/>
+          <w:color w:val="333333"/>
+          <w:sz w:val="21"/>
+          <w:szCs w:val="21"/>
+        </w:rPr>
+        <w:t>paris</w:t>
+      </w:r>
+      <w:proofErr w:type="spellEnd"/>
+      <w:r>
+        <w:rPr>
+          <w:color w:val="333333"/>
+          <w:sz w:val="21"/>
+          <w:szCs w:val="21"/>
+        </w:rPr>
+        <w:t xml:space="preserve"> </w:t>
+      </w:r>
+      <w:r>
+        <w:rPr>
+          <w:rStyle w:val="o"/>
+          <w:color w:val="666666"/>
+          <w:sz w:val="21"/>
+          <w:szCs w:val="21"/>
+        </w:rPr>
+        <w:t>=</w:t>
+      </w:r>
+      <w:r>
+        <w:rPr>
+          <w:color w:val="333333"/>
+          <w:sz w:val="21"/>
+          <w:szCs w:val="21"/>
+        </w:rPr>
+        <w:t xml:space="preserve"> </w:t>
+      </w:r>
+      <w:proofErr w:type="gramStart"/>
+      <w:r>
+        <w:rPr>
+          <w:rStyle w:val="n"/>
+          <w:color w:val="333333"/>
+          <w:sz w:val="21"/>
+          <w:szCs w:val="21"/>
+        </w:rPr>
+        <w:t>pd</w:t>
+      </w:r>
+      <w:r>
+        <w:rPr>
+          <w:rStyle w:val="o"/>
+          <w:color w:val="666666"/>
+          <w:sz w:val="21"/>
+          <w:szCs w:val="21"/>
+        </w:rPr>
+        <w:t>.</w:t>
+      </w:r>
+      <w:r>
+        <w:rPr>
+          <w:rStyle w:val="n"/>
+          <w:color w:val="333333"/>
+          <w:sz w:val="21"/>
+          <w:szCs w:val="21"/>
+        </w:rPr>
+        <w:t>read</w:t>
+      </w:r>
+      <w:proofErr w:type="gramEnd"/>
+      <w:r>
+        <w:rPr>
+          <w:rStyle w:val="n"/>
+          <w:color w:val="333333"/>
+          <w:sz w:val="21"/>
+          <w:szCs w:val="21"/>
+        </w:rPr>
+        <w:t>_csv</w:t>
+      </w:r>
+      <w:r>
+        <w:rPr>
+          <w:rStyle w:val="p"/>
+          <w:color w:val="333333"/>
+          <w:sz w:val="21"/>
+          <w:szCs w:val="21"/>
+        </w:rPr>
+        <w:t>(</w:t>
+      </w:r>
+      <w:r>
+        <w:rPr>
+          <w:rStyle w:val="s1"/>
+          <w:rFonts w:eastAsiaTheme="majorEastAsia"/>
+          <w:color w:val="BA2121"/>
+          <w:sz w:val="21"/>
+          <w:szCs w:val="21"/>
+        </w:rPr>
+        <w:t>'https://raw.githubusercontent.com/AR-data-science/Coursera_Capstone/master/Arrondissements_.csv'</w:t>
+      </w:r>
+      <w:r>
+        <w:rPr>
+          <w:rStyle w:val="p"/>
+          <w:color w:val="333333"/>
+          <w:sz w:val="21"/>
+          <w:szCs w:val="21"/>
+        </w:rPr>
+        <w:t>)</w:t>
+      </w:r>
+    </w:p>
+    <w:p>
+      <w:pPr>
+        <w:pStyle w:val="HTMLPreformatted"/>
+        <w:shd w:val="clear" w:color="auto" w:fill="F7F7F7"/>
+        <w:wordWrap w:val="0"/>
+        <w:rPr>
+          <w:color w:val="333333"/>
+          <w:sz w:val="21"/>
+          <w:szCs w:val="21"/>
+        </w:rPr>
+      </w:pPr>
+      <w:proofErr w:type="spellStart"/>
+      <w:r>
+        <w:rPr>
+          <w:rStyle w:val="n"/>
+          <w:color w:val="333333"/>
+          <w:sz w:val="21"/>
+          <w:szCs w:val="21"/>
+        </w:rPr>
+        <w:t>paris</w:t>
+      </w:r>
+      <w:proofErr w:type="spellEnd"/>
+    </w:p>
+    <w:p/>
+    <w:p/>
+    <w:p>
       <w:r>
         <w:rPr>
           <w:noProof/>
         </w:rPr>
         <w:drawing>
-          <wp:inline distT="0" distB="0" distL="0" distR="0" wp14:anchorId="29F5812B" wp14:editId="4A692649">
+          <wp:inline distT="0" distB="0" distL="0" distR="0" wp14:anchorId="7A31A4DA" wp14:editId="12275004">
             <wp:extent cx="5486400" cy="1922780"/>
             <wp:effectExtent l="0" t="0" r="0" b="1270"/>
             <wp:docPr id="1" name="Picture 1"/>
@@ -1124,6 +2773,1179 @@
     </w:p>
     <w:p/>
     <w:p/>
+    <w:p>
+      <w:pPr>
+        <w:pStyle w:val="Heading2"/>
+        <w:shd w:val="clear" w:color="auto" w:fill="FFFFFF"/>
+        <w:spacing w:before="153"/>
+        <w:rPr>
+          <w:rFonts w:ascii="Helvetica" w:hAnsi="Helvetica" w:cs="Helvetica"/>
+          <w:color w:val="000000"/>
+          <w:sz w:val="33"/>
+          <w:szCs w:val="33"/>
+        </w:rPr>
+      </w:pPr>
+      <w:r>
+        <w:rPr>
+          <w:rFonts w:ascii="Helvetica" w:hAnsi="Helvetica" w:cs="Helvetica"/>
+          <w:color w:val="000000"/>
+          <w:sz w:val="33"/>
+          <w:szCs w:val="33"/>
+        </w:rPr>
+        <w:t>Exploring, Wrangling and Cleaning the Data</w:t>
+      </w:r>
+    </w:p>
+    <w:p>
+      <w:pPr>
+        <w:pStyle w:val="Heading3"/>
+        <w:shd w:val="clear" w:color="auto" w:fill="FFFFFF"/>
+        <w:spacing w:before="372"/>
+        <w:rPr>
+          <w:rFonts w:ascii="Helvetica" w:hAnsi="Helvetica" w:cs="Helvetica"/>
+          <w:color w:val="000000"/>
+          <w:sz w:val="27"/>
+          <w:szCs w:val="27"/>
+        </w:rPr>
+      </w:pPr>
+      <w:r>
+        <w:rPr>
+          <w:rFonts w:ascii="Helvetica" w:hAnsi="Helvetica" w:cs="Helvetica"/>
+          <w:color w:val="000000"/>
+        </w:rPr>
+        <w:t>Rename the columns '</w:t>
+      </w:r>
+      <w:proofErr w:type="spellStart"/>
+      <w:r>
+        <w:rPr>
+          <w:rFonts w:ascii="Helvetica" w:hAnsi="Helvetica" w:cs="Helvetica"/>
+          <w:color w:val="000000"/>
+        </w:rPr>
+        <w:t>Geometry_X</w:t>
+      </w:r>
+      <w:proofErr w:type="spellEnd"/>
+      <w:r>
+        <w:rPr>
+          <w:rFonts w:ascii="Helvetica" w:hAnsi="Helvetica" w:cs="Helvetica"/>
+          <w:color w:val="000000"/>
+        </w:rPr>
+        <w:t>' and '</w:t>
+      </w:r>
+      <w:proofErr w:type="spellStart"/>
+      <w:r>
+        <w:rPr>
+          <w:rFonts w:ascii="Helvetica" w:hAnsi="Helvetica" w:cs="Helvetica"/>
+          <w:color w:val="000000"/>
+        </w:rPr>
+        <w:t>Geometry_Y</w:t>
+      </w:r>
+      <w:proofErr w:type="spellEnd"/>
+      <w:r>
+        <w:rPr>
+          <w:rFonts w:ascii="Helvetica" w:hAnsi="Helvetica" w:cs="Helvetica"/>
+          <w:color w:val="000000"/>
+        </w:rPr>
+        <w:t>', "CAR' to 'Arrondissement' etc...</w:t>
+      </w:r>
+    </w:p>
+    <w:p/>
+    <w:p>
+      <w:pPr>
+        <w:pStyle w:val="HTMLPreformatted"/>
+        <w:wordWrap w:val="0"/>
+        <w:spacing w:line="291" w:lineRule="atLeast"/>
+        <w:rPr>
+          <w:color w:val="333333"/>
+        </w:rPr>
+      </w:pPr>
+      <w:r>
+        <w:rPr>
+          <w:rStyle w:val="c1"/>
+          <w:i/>
+          <w:iCs/>
+          <w:color w:val="408080"/>
+        </w:rPr>
+        <w:t># Rename the necessary columns '</w:t>
+      </w:r>
+      <w:proofErr w:type="spellStart"/>
+      <w:r>
+        <w:rPr>
+          <w:rStyle w:val="c1"/>
+          <w:i/>
+          <w:iCs/>
+          <w:color w:val="408080"/>
+        </w:rPr>
+        <w:t>Geometry_X</w:t>
+      </w:r>
+      <w:proofErr w:type="spellEnd"/>
+      <w:r>
+        <w:rPr>
+          <w:rStyle w:val="c1"/>
+          <w:i/>
+          <w:iCs/>
+          <w:color w:val="408080"/>
+        </w:rPr>
+        <w:t xml:space="preserve"> and </w:t>
+      </w:r>
+      <w:proofErr w:type="spellStart"/>
+      <w:r>
+        <w:rPr>
+          <w:rStyle w:val="c1"/>
+          <w:i/>
+          <w:iCs/>
+          <w:color w:val="408080"/>
+        </w:rPr>
+        <w:t>Geometry_Y</w:t>
+      </w:r>
+      <w:proofErr w:type="spellEnd"/>
+      <w:r>
+        <w:rPr>
+          <w:rStyle w:val="c1"/>
+          <w:i/>
+          <w:iCs/>
+          <w:color w:val="408080"/>
+        </w:rPr>
+        <w:t>' etc...</w:t>
+      </w:r>
+    </w:p>
+    <w:p>
+      <w:pPr>
+        <w:pStyle w:val="HTMLPreformatted"/>
+        <w:wordWrap w:val="0"/>
+        <w:spacing w:line="291" w:lineRule="atLeast"/>
+        <w:rPr>
+          <w:color w:val="333333"/>
+        </w:rPr>
+      </w:pPr>
+    </w:p>
+    <w:p>
+      <w:pPr>
+        <w:pStyle w:val="HTMLPreformatted"/>
+        <w:wordWrap w:val="0"/>
+        <w:spacing w:line="291" w:lineRule="atLeast"/>
+        <w:rPr>
+          <w:color w:val="333333"/>
+        </w:rPr>
+      </w:pPr>
+      <w:r>
+        <w:rPr>
+          <w:rStyle w:val="c1"/>
+          <w:i/>
+          <w:iCs/>
+          <w:color w:val="408080"/>
+        </w:rPr>
+        <w:t xml:space="preserve"># </w:t>
+      </w:r>
+      <w:proofErr w:type="gramStart"/>
+      <w:r>
+        <w:rPr>
+          <w:rStyle w:val="c1"/>
+          <w:i/>
+          <w:iCs/>
+          <w:color w:val="408080"/>
+        </w:rPr>
+        <w:t>District :</w:t>
+      </w:r>
+      <w:proofErr w:type="gramEnd"/>
+      <w:r>
+        <w:rPr>
+          <w:rStyle w:val="c1"/>
+          <w:i/>
+          <w:iCs/>
+          <w:color w:val="408080"/>
+        </w:rPr>
+        <w:t xml:space="preserve"> name of the central District for the Arrondissement</w:t>
+      </w:r>
+    </w:p>
+    <w:p>
+      <w:pPr>
+        <w:pStyle w:val="HTMLPreformatted"/>
+        <w:wordWrap w:val="0"/>
+        <w:spacing w:line="291" w:lineRule="atLeast"/>
+        <w:rPr>
+          <w:color w:val="333333"/>
+        </w:rPr>
+      </w:pPr>
+      <w:r>
+        <w:rPr>
+          <w:rStyle w:val="c1"/>
+          <w:i/>
+          <w:iCs/>
+          <w:color w:val="408080"/>
+        </w:rPr>
+        <w:t xml:space="preserve"># </w:t>
+      </w:r>
+      <w:proofErr w:type="gramStart"/>
+      <w:r>
+        <w:rPr>
+          <w:rStyle w:val="c1"/>
+          <w:i/>
+          <w:iCs/>
+          <w:color w:val="408080"/>
+        </w:rPr>
+        <w:t>Arrondissement :</w:t>
+      </w:r>
+      <w:proofErr w:type="gramEnd"/>
+      <w:r>
+        <w:rPr>
+          <w:rStyle w:val="c1"/>
+          <w:i/>
+          <w:iCs/>
+          <w:color w:val="408080"/>
+        </w:rPr>
+        <w:t xml:space="preserve"> the Arrondissement or district number which is used to identify it</w:t>
+      </w:r>
+    </w:p>
+    <w:p>
+      <w:pPr>
+        <w:pStyle w:val="HTMLPreformatted"/>
+        <w:wordWrap w:val="0"/>
+        <w:spacing w:line="291" w:lineRule="atLeast"/>
+        <w:rPr>
+          <w:color w:val="333333"/>
+        </w:rPr>
+      </w:pPr>
+      <w:r>
+        <w:rPr>
+          <w:rStyle w:val="c1"/>
+          <w:i/>
+          <w:iCs/>
+          <w:color w:val="408080"/>
+        </w:rPr>
+        <w:t xml:space="preserve"># </w:t>
+      </w:r>
+      <w:proofErr w:type="spellStart"/>
+      <w:r>
+        <w:rPr>
+          <w:rStyle w:val="c1"/>
+          <w:i/>
+          <w:iCs/>
+          <w:color w:val="408080"/>
+        </w:rPr>
+        <w:t>Arrondissement_</w:t>
+      </w:r>
+      <w:proofErr w:type="gramStart"/>
+      <w:r>
+        <w:rPr>
+          <w:rStyle w:val="c1"/>
+          <w:i/>
+          <w:iCs/>
+          <w:color w:val="408080"/>
+        </w:rPr>
+        <w:t>Fr</w:t>
+      </w:r>
+      <w:proofErr w:type="spellEnd"/>
+      <w:r>
+        <w:rPr>
+          <w:rStyle w:val="c1"/>
+          <w:i/>
+          <w:iCs/>
+          <w:color w:val="408080"/>
+        </w:rPr>
+        <w:t xml:space="preserve"> :</w:t>
+      </w:r>
+      <w:proofErr w:type="gramEnd"/>
+      <w:r>
+        <w:rPr>
+          <w:rStyle w:val="c1"/>
+          <w:i/>
+          <w:iCs/>
+          <w:color w:val="408080"/>
+        </w:rPr>
+        <w:t xml:space="preserve"> the descriptive French label for each Arrondissement</w:t>
+      </w:r>
+    </w:p>
+    <w:p>
+      <w:pPr>
+        <w:pStyle w:val="HTMLPreformatted"/>
+        <w:wordWrap w:val="0"/>
+        <w:spacing w:line="291" w:lineRule="atLeast"/>
+        <w:rPr>
+          <w:color w:val="333333"/>
+        </w:rPr>
+      </w:pPr>
+    </w:p>
+    <w:p>
+      <w:pPr>
+        <w:pStyle w:val="HTMLPreformatted"/>
+        <w:wordWrap w:val="0"/>
+        <w:spacing w:line="291" w:lineRule="atLeast"/>
+        <w:rPr>
+          <w:color w:val="333333"/>
+        </w:rPr>
+      </w:pPr>
+      <w:proofErr w:type="spellStart"/>
+      <w:proofErr w:type="gramStart"/>
+      <w:r>
+        <w:rPr>
+          <w:rStyle w:val="n"/>
+          <w:color w:val="333333"/>
+        </w:rPr>
+        <w:t>paris</w:t>
+      </w:r>
+      <w:r>
+        <w:rPr>
+          <w:rStyle w:val="o"/>
+          <w:color w:val="666666"/>
+        </w:rPr>
+        <w:t>.</w:t>
+      </w:r>
+      <w:r>
+        <w:rPr>
+          <w:rStyle w:val="n"/>
+          <w:color w:val="333333"/>
+        </w:rPr>
+        <w:t>rename</w:t>
+      </w:r>
+      <w:proofErr w:type="spellEnd"/>
+      <w:proofErr w:type="gramEnd"/>
+      <w:r>
+        <w:rPr>
+          <w:rStyle w:val="p"/>
+          <w:color w:val="333333"/>
+        </w:rPr>
+        <w:t>(</w:t>
+      </w:r>
+      <w:r>
+        <w:rPr>
+          <w:rStyle w:val="n"/>
+          <w:color w:val="333333"/>
+        </w:rPr>
+        <w:t>columns</w:t>
+      </w:r>
+      <w:r>
+        <w:rPr>
+          <w:rStyle w:val="o"/>
+          <w:color w:val="666666"/>
+        </w:rPr>
+        <w:t>=</w:t>
+      </w:r>
+      <w:r>
+        <w:rPr>
+          <w:rStyle w:val="p"/>
+          <w:color w:val="333333"/>
+        </w:rPr>
+        <w:t>{</w:t>
+      </w:r>
+      <w:r>
+        <w:rPr>
+          <w:rStyle w:val="s1"/>
+          <w:rFonts w:eastAsiaTheme="majorEastAsia"/>
+          <w:color w:val="BA2121"/>
+        </w:rPr>
+        <w:t>'NAME'</w:t>
+      </w:r>
+      <w:r>
+        <w:rPr>
+          <w:rStyle w:val="p"/>
+          <w:color w:val="333333"/>
+        </w:rPr>
+        <w:t>:</w:t>
+      </w:r>
+      <w:r>
+        <w:rPr>
+          <w:color w:val="333333"/>
+        </w:rPr>
+        <w:t xml:space="preserve"> </w:t>
+      </w:r>
+      <w:r>
+        <w:rPr>
+          <w:rStyle w:val="s1"/>
+          <w:rFonts w:eastAsiaTheme="majorEastAsia"/>
+          <w:color w:val="BA2121"/>
+        </w:rPr>
+        <w:t>'Neighborhood '</w:t>
+      </w:r>
+      <w:r>
+        <w:rPr>
+          <w:rStyle w:val="p"/>
+          <w:color w:val="333333"/>
+        </w:rPr>
+        <w:t>,</w:t>
+      </w:r>
+      <w:r>
+        <w:rPr>
+          <w:color w:val="333333"/>
+        </w:rPr>
+        <w:t xml:space="preserve"> </w:t>
+      </w:r>
+      <w:r>
+        <w:rPr>
+          <w:rStyle w:val="s1"/>
+          <w:rFonts w:eastAsiaTheme="majorEastAsia"/>
+          <w:color w:val="BA2121"/>
+        </w:rPr>
+        <w:t>'CAR'</w:t>
+      </w:r>
+      <w:r>
+        <w:rPr>
+          <w:rStyle w:val="p"/>
+          <w:color w:val="333333"/>
+        </w:rPr>
+        <w:t>:</w:t>
+      </w:r>
+      <w:r>
+        <w:rPr>
+          <w:color w:val="333333"/>
+        </w:rPr>
+        <w:t xml:space="preserve"> </w:t>
+      </w:r>
+      <w:r>
+        <w:rPr>
+          <w:rStyle w:val="s1"/>
+          <w:rFonts w:eastAsiaTheme="majorEastAsia"/>
+          <w:color w:val="BA2121"/>
+        </w:rPr>
+        <w:t>'</w:t>
+      </w:r>
+      <w:proofErr w:type="spellStart"/>
+      <w:r>
+        <w:rPr>
+          <w:rStyle w:val="s1"/>
+          <w:rFonts w:eastAsiaTheme="majorEastAsia"/>
+          <w:color w:val="BA2121"/>
+        </w:rPr>
+        <w:t>Arrondissement_Num</w:t>
+      </w:r>
+      <w:proofErr w:type="spellEnd"/>
+      <w:r>
+        <w:rPr>
+          <w:rStyle w:val="s1"/>
+          <w:rFonts w:eastAsiaTheme="majorEastAsia"/>
+          <w:color w:val="BA2121"/>
+        </w:rPr>
+        <w:t>'</w:t>
+      </w:r>
+      <w:r>
+        <w:rPr>
+          <w:rStyle w:val="p"/>
+          <w:color w:val="333333"/>
+        </w:rPr>
+        <w:t>,</w:t>
+      </w:r>
+      <w:r>
+        <w:rPr>
+          <w:color w:val="333333"/>
+        </w:rPr>
+        <w:t xml:space="preserve"> </w:t>
+      </w:r>
+      <w:r>
+        <w:rPr>
+          <w:rStyle w:val="s1"/>
+          <w:rFonts w:eastAsiaTheme="majorEastAsia"/>
+          <w:color w:val="BA2121"/>
+        </w:rPr>
+        <w:t>'</w:t>
+      </w:r>
+      <w:proofErr w:type="spellStart"/>
+      <w:r>
+        <w:rPr>
+          <w:rStyle w:val="s1"/>
+          <w:rFonts w:eastAsiaTheme="majorEastAsia"/>
+          <w:color w:val="BA2121"/>
+        </w:rPr>
+        <w:t>Geometry_X</w:t>
+      </w:r>
+      <w:proofErr w:type="spellEnd"/>
+      <w:r>
+        <w:rPr>
+          <w:rStyle w:val="s1"/>
+          <w:rFonts w:eastAsiaTheme="majorEastAsia"/>
+          <w:color w:val="BA2121"/>
+        </w:rPr>
+        <w:t>'</w:t>
+      </w:r>
+      <w:r>
+        <w:rPr>
+          <w:rStyle w:val="p"/>
+          <w:color w:val="333333"/>
+        </w:rPr>
+        <w:t>:</w:t>
+      </w:r>
+      <w:r>
+        <w:rPr>
+          <w:color w:val="333333"/>
+        </w:rPr>
+        <w:t xml:space="preserve"> </w:t>
+      </w:r>
+      <w:r>
+        <w:rPr>
+          <w:rStyle w:val="s1"/>
+          <w:rFonts w:eastAsiaTheme="majorEastAsia"/>
+          <w:color w:val="BA2121"/>
+        </w:rPr>
+        <w:t>'Latitude'</w:t>
+      </w:r>
+      <w:r>
+        <w:rPr>
+          <w:rStyle w:val="p"/>
+          <w:color w:val="333333"/>
+        </w:rPr>
+        <w:t>,</w:t>
+      </w:r>
+      <w:r>
+        <w:rPr>
+          <w:color w:val="333333"/>
+        </w:rPr>
+        <w:t xml:space="preserve"> </w:t>
+      </w:r>
+      <w:r>
+        <w:rPr>
+          <w:rStyle w:val="s1"/>
+          <w:rFonts w:eastAsiaTheme="majorEastAsia"/>
+          <w:color w:val="BA2121"/>
+        </w:rPr>
+        <w:t>'</w:t>
+      </w:r>
+      <w:proofErr w:type="spellStart"/>
+      <w:r>
+        <w:rPr>
+          <w:rStyle w:val="s1"/>
+          <w:rFonts w:eastAsiaTheme="majorEastAsia"/>
+          <w:color w:val="BA2121"/>
+        </w:rPr>
+        <w:t>Geometry_Y</w:t>
+      </w:r>
+      <w:proofErr w:type="spellEnd"/>
+      <w:r>
+        <w:rPr>
+          <w:rStyle w:val="s1"/>
+          <w:rFonts w:eastAsiaTheme="majorEastAsia"/>
+          <w:color w:val="BA2121"/>
+        </w:rPr>
+        <w:t>'</w:t>
+      </w:r>
+      <w:r>
+        <w:rPr>
+          <w:rStyle w:val="p"/>
+          <w:color w:val="333333"/>
+        </w:rPr>
+        <w:t>:</w:t>
+      </w:r>
+      <w:r>
+        <w:rPr>
+          <w:color w:val="333333"/>
+        </w:rPr>
+        <w:t xml:space="preserve"> </w:t>
+      </w:r>
+      <w:r>
+        <w:rPr>
+          <w:rStyle w:val="s1"/>
+          <w:rFonts w:eastAsiaTheme="majorEastAsia"/>
+          <w:color w:val="BA2121"/>
+        </w:rPr>
+        <w:t>'Longitude'</w:t>
+      </w:r>
+      <w:r>
+        <w:rPr>
+          <w:rStyle w:val="p"/>
+          <w:color w:val="333333"/>
+        </w:rPr>
+        <w:t>,</w:t>
+      </w:r>
+      <w:r>
+        <w:rPr>
+          <w:color w:val="333333"/>
+        </w:rPr>
+        <w:t xml:space="preserve">  </w:t>
+      </w:r>
+      <w:r>
+        <w:rPr>
+          <w:rStyle w:val="s1"/>
+          <w:rFonts w:eastAsiaTheme="majorEastAsia"/>
+          <w:color w:val="BA2121"/>
+        </w:rPr>
+        <w:t>'LAR'</w:t>
+      </w:r>
+      <w:r>
+        <w:rPr>
+          <w:rStyle w:val="p"/>
+          <w:color w:val="333333"/>
+        </w:rPr>
+        <w:t>:</w:t>
+      </w:r>
+      <w:r>
+        <w:rPr>
+          <w:color w:val="333333"/>
+        </w:rPr>
+        <w:t xml:space="preserve"> </w:t>
+      </w:r>
+      <w:r>
+        <w:rPr>
+          <w:rStyle w:val="s1"/>
+          <w:rFonts w:eastAsiaTheme="majorEastAsia"/>
+          <w:color w:val="BA2121"/>
+        </w:rPr>
+        <w:t>'</w:t>
+      </w:r>
+      <w:proofErr w:type="spellStart"/>
+      <w:r>
+        <w:rPr>
+          <w:rStyle w:val="s1"/>
+          <w:rFonts w:eastAsiaTheme="majorEastAsia"/>
+          <w:color w:val="BA2121"/>
+        </w:rPr>
+        <w:t>French_Name</w:t>
+      </w:r>
+      <w:proofErr w:type="spellEnd"/>
+      <w:r>
+        <w:rPr>
+          <w:rStyle w:val="s1"/>
+          <w:rFonts w:eastAsiaTheme="majorEastAsia"/>
+          <w:color w:val="BA2121"/>
+        </w:rPr>
+        <w:t>'</w:t>
+      </w:r>
+      <w:r>
+        <w:rPr>
+          <w:rStyle w:val="p"/>
+          <w:color w:val="333333"/>
+        </w:rPr>
+        <w:t>},</w:t>
+      </w:r>
+      <w:r>
+        <w:rPr>
+          <w:color w:val="333333"/>
+        </w:rPr>
+        <w:t xml:space="preserve"> </w:t>
+      </w:r>
+      <w:proofErr w:type="spellStart"/>
+      <w:r>
+        <w:rPr>
+          <w:rStyle w:val="n"/>
+          <w:color w:val="333333"/>
+        </w:rPr>
+        <w:t>inplace</w:t>
+      </w:r>
+      <w:proofErr w:type="spellEnd"/>
+      <w:r>
+        <w:rPr>
+          <w:rStyle w:val="o"/>
+          <w:color w:val="666666"/>
+        </w:rPr>
+        <w:t>=</w:t>
+      </w:r>
+      <w:r>
+        <w:rPr>
+          <w:rStyle w:val="kc"/>
+          <w:b/>
+          <w:bCs/>
+          <w:color w:val="008000"/>
+        </w:rPr>
+        <w:t>True</w:t>
+      </w:r>
+      <w:r>
+        <w:rPr>
+          <w:rStyle w:val="p"/>
+          <w:color w:val="333333"/>
+        </w:rPr>
+        <w:t>)</w:t>
+      </w:r>
+    </w:p>
+    <w:p>
+      <w:pPr>
+        <w:pStyle w:val="HTMLPreformatted"/>
+        <w:wordWrap w:val="0"/>
+        <w:spacing w:line="291" w:lineRule="atLeast"/>
+        <w:rPr>
+          <w:color w:val="333333"/>
+        </w:rPr>
+      </w:pPr>
+      <w:proofErr w:type="spellStart"/>
+      <w:r>
+        <w:rPr>
+          <w:rStyle w:val="n"/>
+          <w:color w:val="333333"/>
+        </w:rPr>
+        <w:t>paris</w:t>
+      </w:r>
+      <w:proofErr w:type="spellEnd"/>
+    </w:p>
+    <w:p>
+      <w:r>
+        <w:rPr>
+          <w:noProof/>
+        </w:rPr>
+        <w:lastRenderedPageBreak/>
+        <w:drawing>
+          <wp:inline distT="0" distB="0" distL="0" distR="0" wp14:anchorId="0FBA6CEE" wp14:editId="130E1AC9">
+            <wp:extent cx="5486400" cy="1958975"/>
+            <wp:effectExtent l="0" t="0" r="0" b="3175"/>
+            <wp:docPr id="2" name="Picture 2"/>
+            <wp:cNvGraphicFramePr>
+              <a:graphicFrameLocks xmlns:a="http://schemas.openxmlformats.org/drawingml/2006/main" noChangeAspect="1"/>
+            </wp:cNvGraphicFramePr>
+            <a:graphic xmlns:a="http://schemas.openxmlformats.org/drawingml/2006/main">
+              <a:graphicData uri="http://schemas.openxmlformats.org/drawingml/2006/picture">
+                <pic:pic xmlns:pic="http://schemas.openxmlformats.org/drawingml/2006/picture">
+                  <pic:nvPicPr>
+                    <pic:cNvPr id="1" name=""/>
+                    <pic:cNvPicPr/>
+                  </pic:nvPicPr>
+                  <pic:blipFill>
+                    <a:blip r:embed="rId12"/>
+                    <a:stretch>
+                      <a:fillRect/>
+                    </a:stretch>
+                  </pic:blipFill>
+                  <pic:spPr>
+                    <a:xfrm>
+                      <a:off x="0" y="0"/>
+                      <a:ext cx="5486400" cy="1958975"/>
+                    </a:xfrm>
+                    <a:prstGeom prst="rect">
+                      <a:avLst/>
+                    </a:prstGeom>
+                  </pic:spPr>
+                </pic:pic>
+              </a:graphicData>
+            </a:graphic>
+          </wp:inline>
+        </w:drawing>
+      </w:r>
+    </w:p>
+    <w:p/>
+    <w:p/>
+    <w:p>
+      <w:pPr>
+        <w:pStyle w:val="Heading3"/>
+        <w:shd w:val="clear" w:color="auto" w:fill="FFFFFF"/>
+        <w:spacing w:before="186"/>
+        <w:rPr>
+          <w:rFonts w:ascii="Helvetica" w:hAnsi="Helvetica" w:cs="Helvetica"/>
+          <w:b/>
+          <w:bCs/>
+          <w:color w:val="000000"/>
+          <w:sz w:val="27"/>
+          <w:szCs w:val="27"/>
+        </w:rPr>
+      </w:pPr>
+      <w:r>
+        <w:rPr>
+          <w:rFonts w:ascii="Helvetica" w:hAnsi="Helvetica" w:cs="Helvetica"/>
+          <w:b/>
+          <w:bCs/>
+          <w:color w:val="000000"/>
+        </w:rPr>
+        <w:t>Clean up the dataset to remove unnecessary columns</w:t>
+      </w:r>
+      <w:hyperlink r:id="rId13" w:anchor="Clean-up-the-dataset-to-remove-unnecessary-columns" w:history="1">
+        <w:r>
+          <w:rPr>
+            <w:rStyle w:val="Hyperlink"/>
+            <w:rFonts w:ascii="Helvetica" w:hAnsi="Helvetica" w:cs="Helvetica"/>
+            <w:b/>
+            <w:bCs/>
+            <w:color w:val="23527C"/>
+          </w:rPr>
+          <w:t>¶</w:t>
+        </w:r>
+      </w:hyperlink>
+    </w:p>
+    <w:p/>
+    <w:p>
+      <w:pPr>
+        <w:pStyle w:val="HTMLPreformatted"/>
+        <w:shd w:val="clear" w:color="auto" w:fill="F7F7F7"/>
+        <w:wordWrap w:val="0"/>
+        <w:rPr>
+          <w:color w:val="333333"/>
+          <w:sz w:val="21"/>
+          <w:szCs w:val="21"/>
+        </w:rPr>
+      </w:pPr>
+      <w:r>
+        <w:rPr>
+          <w:rStyle w:val="c1"/>
+          <w:i/>
+          <w:iCs/>
+          <w:color w:val="408080"/>
+          <w:sz w:val="21"/>
+          <w:szCs w:val="21"/>
+        </w:rPr>
+        <w:t># Clean up the dataset to remove unnecessary columns.</w:t>
+      </w:r>
+    </w:p>
+    <w:p>
+      <w:pPr>
+        <w:pStyle w:val="HTMLPreformatted"/>
+        <w:shd w:val="clear" w:color="auto" w:fill="F7F7F7"/>
+        <w:wordWrap w:val="0"/>
+        <w:rPr>
+          <w:color w:val="333333"/>
+          <w:sz w:val="21"/>
+          <w:szCs w:val="21"/>
+        </w:rPr>
+      </w:pPr>
+      <w:r>
+        <w:rPr>
+          <w:rStyle w:val="c1"/>
+          <w:i/>
+          <w:iCs/>
+          <w:color w:val="408080"/>
+          <w:sz w:val="21"/>
+          <w:szCs w:val="21"/>
+        </w:rPr>
+        <w:t># Some of the columns are for mapping software - not required here.</w:t>
+      </w:r>
+    </w:p>
+    <w:p>
+      <w:pPr>
+        <w:pStyle w:val="HTMLPreformatted"/>
+        <w:shd w:val="clear" w:color="auto" w:fill="F7F7F7"/>
+        <w:wordWrap w:val="0"/>
+        <w:rPr>
+          <w:color w:val="333333"/>
+          <w:sz w:val="21"/>
+          <w:szCs w:val="21"/>
+        </w:rPr>
+      </w:pPr>
+    </w:p>
+    <w:p>
+      <w:pPr>
+        <w:pStyle w:val="HTMLPreformatted"/>
+        <w:shd w:val="clear" w:color="auto" w:fill="F7F7F7"/>
+        <w:wordWrap w:val="0"/>
+        <w:rPr>
+          <w:color w:val="333333"/>
+          <w:sz w:val="21"/>
+          <w:szCs w:val="21"/>
+        </w:rPr>
+      </w:pPr>
+      <w:proofErr w:type="spellStart"/>
+      <w:proofErr w:type="gramStart"/>
+      <w:r>
+        <w:rPr>
+          <w:rStyle w:val="n"/>
+          <w:color w:val="333333"/>
+          <w:sz w:val="21"/>
+          <w:szCs w:val="21"/>
+        </w:rPr>
+        <w:t>paris</w:t>
+      </w:r>
+      <w:r>
+        <w:rPr>
+          <w:rStyle w:val="o"/>
+          <w:color w:val="666666"/>
+          <w:sz w:val="21"/>
+          <w:szCs w:val="21"/>
+        </w:rPr>
+        <w:t>.</w:t>
+      </w:r>
+      <w:r>
+        <w:rPr>
+          <w:rStyle w:val="n"/>
+          <w:color w:val="333333"/>
+          <w:sz w:val="21"/>
+          <w:szCs w:val="21"/>
+        </w:rPr>
+        <w:t>drop</w:t>
+      </w:r>
+      <w:proofErr w:type="spellEnd"/>
+      <w:proofErr w:type="gramEnd"/>
+      <w:r>
+        <w:rPr>
+          <w:rStyle w:val="p"/>
+          <w:color w:val="333333"/>
+          <w:sz w:val="21"/>
+          <w:szCs w:val="21"/>
+        </w:rPr>
+        <w:t>([</w:t>
+      </w:r>
+      <w:r>
+        <w:rPr>
+          <w:rStyle w:val="s1"/>
+          <w:rFonts w:eastAsiaTheme="majorEastAsia"/>
+          <w:color w:val="BA2121"/>
+          <w:sz w:val="21"/>
+          <w:szCs w:val="21"/>
+        </w:rPr>
+        <w:t>'NSQAR'</w:t>
+      </w:r>
+      <w:r>
+        <w:rPr>
+          <w:rStyle w:val="p"/>
+          <w:color w:val="333333"/>
+          <w:sz w:val="21"/>
+          <w:szCs w:val="21"/>
+        </w:rPr>
+        <w:t>,</w:t>
+      </w:r>
+      <w:r>
+        <w:rPr>
+          <w:rStyle w:val="s1"/>
+          <w:rFonts w:eastAsiaTheme="majorEastAsia"/>
+          <w:color w:val="BA2121"/>
+          <w:sz w:val="21"/>
+          <w:szCs w:val="21"/>
+        </w:rPr>
+        <w:t>'CAR.1'</w:t>
+      </w:r>
+      <w:r>
+        <w:rPr>
+          <w:rStyle w:val="p"/>
+          <w:color w:val="333333"/>
+          <w:sz w:val="21"/>
+          <w:szCs w:val="21"/>
+        </w:rPr>
+        <w:t>,</w:t>
+      </w:r>
+      <w:r>
+        <w:rPr>
+          <w:rStyle w:val="s1"/>
+          <w:rFonts w:eastAsiaTheme="majorEastAsia"/>
+          <w:color w:val="BA2121"/>
+          <w:sz w:val="21"/>
+          <w:szCs w:val="21"/>
+        </w:rPr>
+        <w:t>'CARINSEE'</w:t>
+      </w:r>
+      <w:r>
+        <w:rPr>
+          <w:rStyle w:val="p"/>
+          <w:color w:val="333333"/>
+          <w:sz w:val="21"/>
+          <w:szCs w:val="21"/>
+        </w:rPr>
+        <w:t>,</w:t>
+      </w:r>
+      <w:r>
+        <w:rPr>
+          <w:rStyle w:val="s1"/>
+          <w:rFonts w:eastAsiaTheme="majorEastAsia"/>
+          <w:color w:val="BA2121"/>
+          <w:sz w:val="21"/>
+          <w:szCs w:val="21"/>
+        </w:rPr>
+        <w:t>'NSQCO'</w:t>
+      </w:r>
+      <w:r>
+        <w:rPr>
+          <w:rStyle w:val="p"/>
+          <w:color w:val="333333"/>
+          <w:sz w:val="21"/>
+          <w:szCs w:val="21"/>
+        </w:rPr>
+        <w:t>,</w:t>
+      </w:r>
+      <w:r>
+        <w:rPr>
+          <w:rStyle w:val="s1"/>
+          <w:rFonts w:eastAsiaTheme="majorEastAsia"/>
+          <w:color w:val="BA2121"/>
+          <w:sz w:val="21"/>
+          <w:szCs w:val="21"/>
+        </w:rPr>
+        <w:t>'SURFACE'</w:t>
+      </w:r>
+      <w:r>
+        <w:rPr>
+          <w:rStyle w:val="p"/>
+          <w:color w:val="333333"/>
+          <w:sz w:val="21"/>
+          <w:szCs w:val="21"/>
+        </w:rPr>
+        <w:t>,</w:t>
+      </w:r>
+      <w:r>
+        <w:rPr>
+          <w:color w:val="333333"/>
+          <w:sz w:val="21"/>
+          <w:szCs w:val="21"/>
+        </w:rPr>
+        <w:t xml:space="preserve"> </w:t>
+      </w:r>
+      <w:r>
+        <w:rPr>
+          <w:rStyle w:val="s1"/>
+          <w:rFonts w:eastAsiaTheme="majorEastAsia"/>
+          <w:color w:val="BA2121"/>
+          <w:sz w:val="21"/>
+          <w:szCs w:val="21"/>
+        </w:rPr>
+        <w:t>'PERIMETRE'</w:t>
+      </w:r>
+      <w:r>
+        <w:rPr>
+          <w:color w:val="333333"/>
+          <w:sz w:val="21"/>
+          <w:szCs w:val="21"/>
+        </w:rPr>
+        <w:t xml:space="preserve"> </w:t>
+      </w:r>
+      <w:r>
+        <w:rPr>
+          <w:rStyle w:val="p"/>
+          <w:color w:val="333333"/>
+          <w:sz w:val="21"/>
+          <w:szCs w:val="21"/>
+        </w:rPr>
+        <w:t>],</w:t>
+      </w:r>
+      <w:r>
+        <w:rPr>
+          <w:color w:val="333333"/>
+          <w:sz w:val="21"/>
+          <w:szCs w:val="21"/>
+        </w:rPr>
+        <w:t xml:space="preserve"> </w:t>
+      </w:r>
+      <w:r>
+        <w:rPr>
+          <w:rStyle w:val="n"/>
+          <w:color w:val="333333"/>
+          <w:sz w:val="21"/>
+          <w:szCs w:val="21"/>
+        </w:rPr>
+        <w:t>axis</w:t>
+      </w:r>
+      <w:r>
+        <w:rPr>
+          <w:rStyle w:val="o"/>
+          <w:color w:val="666666"/>
+          <w:sz w:val="21"/>
+          <w:szCs w:val="21"/>
+        </w:rPr>
+        <w:t>=</w:t>
+      </w:r>
+      <w:r>
+        <w:rPr>
+          <w:rStyle w:val="mi"/>
+          <w:color w:val="666666"/>
+          <w:sz w:val="21"/>
+          <w:szCs w:val="21"/>
+        </w:rPr>
+        <w:t>1</w:t>
+      </w:r>
+      <w:r>
+        <w:rPr>
+          <w:rStyle w:val="p"/>
+          <w:color w:val="333333"/>
+          <w:sz w:val="21"/>
+          <w:szCs w:val="21"/>
+        </w:rPr>
+        <w:t>,</w:t>
+      </w:r>
+      <w:r>
+        <w:rPr>
+          <w:color w:val="333333"/>
+          <w:sz w:val="21"/>
+          <w:szCs w:val="21"/>
+        </w:rPr>
+        <w:t xml:space="preserve"> </w:t>
+      </w:r>
+      <w:proofErr w:type="spellStart"/>
+      <w:r>
+        <w:rPr>
+          <w:rStyle w:val="n"/>
+          <w:color w:val="333333"/>
+          <w:sz w:val="21"/>
+          <w:szCs w:val="21"/>
+        </w:rPr>
+        <w:t>inplace</w:t>
+      </w:r>
+      <w:proofErr w:type="spellEnd"/>
+      <w:r>
+        <w:rPr>
+          <w:rStyle w:val="o"/>
+          <w:color w:val="666666"/>
+          <w:sz w:val="21"/>
+          <w:szCs w:val="21"/>
+        </w:rPr>
+        <w:t>=</w:t>
+      </w:r>
+      <w:r>
+        <w:rPr>
+          <w:rStyle w:val="kc"/>
+          <w:b/>
+          <w:bCs/>
+          <w:color w:val="008000"/>
+          <w:sz w:val="21"/>
+          <w:szCs w:val="21"/>
+        </w:rPr>
+        <w:t>True</w:t>
+      </w:r>
+      <w:r>
+        <w:rPr>
+          <w:rStyle w:val="p"/>
+          <w:color w:val="333333"/>
+          <w:sz w:val="21"/>
+          <w:szCs w:val="21"/>
+        </w:rPr>
+        <w:t>)</w:t>
+      </w:r>
+    </w:p>
+    <w:p>
+      <w:pPr>
+        <w:pStyle w:val="HTMLPreformatted"/>
+        <w:shd w:val="clear" w:color="auto" w:fill="F7F7F7"/>
+        <w:wordWrap w:val="0"/>
+        <w:rPr>
+          <w:color w:val="333333"/>
+          <w:sz w:val="21"/>
+          <w:szCs w:val="21"/>
+        </w:rPr>
+      </w:pPr>
+      <w:proofErr w:type="spellStart"/>
+      <w:r>
+        <w:rPr>
+          <w:rStyle w:val="n"/>
+          <w:color w:val="333333"/>
+          <w:sz w:val="21"/>
+          <w:szCs w:val="21"/>
+        </w:rPr>
+        <w:t>paris</w:t>
+      </w:r>
+      <w:proofErr w:type="spellEnd"/>
+    </w:p>
+    <w:p/>
+    <w:p/>
+    <w:p>
+      <w:r>
+        <w:rPr>
+          <w:noProof/>
+        </w:rPr>
+        <w:drawing>
+          <wp:inline distT="0" distB="0" distL="0" distR="0" wp14:anchorId="1F3CEB5B" wp14:editId="1BFBF747">
+            <wp:extent cx="5486400" cy="3526790"/>
+            <wp:effectExtent l="0" t="0" r="0" b="0"/>
+            <wp:docPr id="3" name="Picture 3"/>
+            <wp:cNvGraphicFramePr>
+              <a:graphicFrameLocks xmlns:a="http://schemas.openxmlformats.org/drawingml/2006/main" noChangeAspect="1"/>
+            </wp:cNvGraphicFramePr>
+            <a:graphic xmlns:a="http://schemas.openxmlformats.org/drawingml/2006/main">
+              <a:graphicData uri="http://schemas.openxmlformats.org/drawingml/2006/picture">
+                <pic:pic xmlns:pic="http://schemas.openxmlformats.org/drawingml/2006/picture">
+                  <pic:nvPicPr>
+                    <pic:cNvPr id="1" name=""/>
+                    <pic:cNvPicPr/>
+                  </pic:nvPicPr>
+                  <pic:blipFill>
+                    <a:blip r:embed="rId14"/>
+                    <a:stretch>
+                      <a:fillRect/>
+                    </a:stretch>
+                  </pic:blipFill>
+                  <pic:spPr>
+                    <a:xfrm>
+                      <a:off x="0" y="0"/>
+                      <a:ext cx="5486400" cy="3526790"/>
+                    </a:xfrm>
+                    <a:prstGeom prst="rect">
+                      <a:avLst/>
+                    </a:prstGeom>
+                  </pic:spPr>
+                </pic:pic>
+              </a:graphicData>
+            </a:graphic>
+          </wp:inline>
+        </w:drawing>
+      </w:r>
+    </w:p>
+    <w:p/>
+    <w:p>
+      <w:bookmarkStart w:id="0" w:name="_GoBack"/>
+      <w:bookmarkEnd w:id="0"/>
+    </w:p>
     <w:sectPr>
       <w:pgSz w:w="12240" w:h="15840"/>
       <w:pgMar w:top="1440" w:right="1800" w:bottom="1440" w:left="1800" w:header="720" w:footer="720" w:gutter="0"/>
@@ -1137,6 +3959,602 @@
 <file path=word/numbering.xml><?xml version="1.0" encoding="utf-8"?>
 <w:numbering xmlns:wpc="http://schemas.microsoft.com/office/word/2010/wordprocessingCanvas" xmlns:cx="http://schemas.microsoft.com/office/drawing/2014/chartex" xmlns:cx1="http://schemas.microsoft.com/office/drawing/2015/9/8/chartex" xmlns:cx2="http://schemas.microsoft.com/office/drawing/2015/10/21/chartex" xmlns:cx3="http://schemas.microsoft.com/office/drawing/2016/5/9/chartex" xmlns:cx4="http://schemas.microsoft.com/office/drawing/2016/5/10/chartex" xmlns:cx5="http://schemas.microsoft.com/office/drawing/2016/5/11/chartex" xmlns:cx6="http://schemas.microsoft.com/office/drawing/2016/5/12/chartex" xmlns:cx7="http://schemas.microsoft.com/office/drawing/2016/5/13/chartex" xmlns:cx8="http://schemas.microsoft.com/office/drawing/2016/5/14/chartex" xmlns:mc="http://schemas.openxmlformats.org/markup-compatibility/2006" xmlns:aink="http://schemas.microsoft.com/office/drawing/2016/ink" xmlns:am3d="http://schemas.microsoft.com/office/drawing/2017/model3d" xmlns:o="urn:schemas-microsoft-com:office:office" xmlns:r="http://schemas.openxmlformats.org/officeDocument/2006/relationships" xmlns:m="http://schemas.openxmlformats.org/officeDocument/2006/math" xmlns:v="urn:schemas-microsoft-com:vml" xmlns:wp14="http://schemas.microsoft.com/office/word/2010/wordprocessingDrawing" xmlns:wp="http://schemas.openxmlformats.org/drawingml/2006/wordprocessingDrawing" xmlns:w10="urn:schemas-microsoft-com:office:word" xmlns:w="http://schemas.openxmlformats.org/wordprocessingml/2006/main" xmlns:w14="http://schemas.microsoft.com/office/word/2010/wordml" xmlns:w15="http://schemas.microsoft.com/office/word/2012/wordml" xmlns:w16cid="http://schemas.microsoft.com/office/word/2016/wordml/cid" xmlns:w16se="http://schemas.microsoft.com/office/word/2015/wordml/symex" xmlns:wpg="http://schemas.microsoft.com/office/word/2010/wordprocessingGroup" xmlns:wpi="http://schemas.microsoft.com/office/word/2010/wordprocessingInk" xmlns:wne="http://schemas.microsoft.com/office/word/2006/wordml" xmlns:wps="http://schemas.microsoft.com/office/word/2010/wordprocessingShape" mc:Ignorable="w14 w15 w16se w16cid wp14">
   <w:abstractNum w:abstractNumId="0" w15:restartNumberingAfterBreak="0">
+    <w:nsid w:val="10E4213F"/>
+    <w:multiLevelType w:val="multilevel"/>
+    <w:tmpl w:val="3B84C5A2"/>
+    <w:lvl w:ilvl="0">
+      <w:start w:val="1"/>
+      <w:numFmt w:val="bullet"/>
+      <w:lvlText w:val=""/>
+      <w:lvlJc w:val="left"/>
+      <w:pPr>
+        <w:tabs>
+          <w:tab w:val="num" w:pos="720"/>
+        </w:tabs>
+        <w:ind w:left="720" w:hanging="360"/>
+      </w:pPr>
+      <w:rPr>
+        <w:rFonts w:ascii="Symbol" w:hAnsi="Symbol" w:hint="default"/>
+        <w:sz w:val="20"/>
+      </w:rPr>
+    </w:lvl>
+    <w:lvl w:ilvl="1">
+      <w:start w:val="1"/>
+      <w:numFmt w:val="bullet"/>
+      <w:lvlText w:val=""/>
+      <w:lvlJc w:val="left"/>
+      <w:pPr>
+        <w:tabs>
+          <w:tab w:val="num" w:pos="1440"/>
+        </w:tabs>
+        <w:ind w:left="1440" w:hanging="360"/>
+      </w:pPr>
+      <w:rPr>
+        <w:rFonts w:ascii="Wingdings" w:hAnsi="Wingdings" w:hint="default"/>
+        <w:sz w:val="20"/>
+      </w:rPr>
+    </w:lvl>
+    <w:lvl w:ilvl="2" w:tentative="1">
+      <w:start w:val="1"/>
+      <w:numFmt w:val="bullet"/>
+      <w:lvlText w:val=""/>
+      <w:lvlJc w:val="left"/>
+      <w:pPr>
+        <w:tabs>
+          <w:tab w:val="num" w:pos="2160"/>
+        </w:tabs>
+        <w:ind w:left="2160" w:hanging="360"/>
+      </w:pPr>
+      <w:rPr>
+        <w:rFonts w:ascii="Symbol" w:hAnsi="Symbol" w:hint="default"/>
+        <w:sz w:val="20"/>
+      </w:rPr>
+    </w:lvl>
+    <w:lvl w:ilvl="3" w:tentative="1">
+      <w:start w:val="1"/>
+      <w:numFmt w:val="bullet"/>
+      <w:lvlText w:val=""/>
+      <w:lvlJc w:val="left"/>
+      <w:pPr>
+        <w:tabs>
+          <w:tab w:val="num" w:pos="2880"/>
+        </w:tabs>
+        <w:ind w:left="2880" w:hanging="360"/>
+      </w:pPr>
+      <w:rPr>
+        <w:rFonts w:ascii="Symbol" w:hAnsi="Symbol" w:hint="default"/>
+        <w:sz w:val="20"/>
+      </w:rPr>
+    </w:lvl>
+    <w:lvl w:ilvl="4" w:tentative="1">
+      <w:start w:val="1"/>
+      <w:numFmt w:val="bullet"/>
+      <w:lvlText w:val=""/>
+      <w:lvlJc w:val="left"/>
+      <w:pPr>
+        <w:tabs>
+          <w:tab w:val="num" w:pos="3600"/>
+        </w:tabs>
+        <w:ind w:left="3600" w:hanging="360"/>
+      </w:pPr>
+      <w:rPr>
+        <w:rFonts w:ascii="Symbol" w:hAnsi="Symbol" w:hint="default"/>
+        <w:sz w:val="20"/>
+      </w:rPr>
+    </w:lvl>
+    <w:lvl w:ilvl="5" w:tentative="1">
+      <w:start w:val="1"/>
+      <w:numFmt w:val="bullet"/>
+      <w:lvlText w:val=""/>
+      <w:lvlJc w:val="left"/>
+      <w:pPr>
+        <w:tabs>
+          <w:tab w:val="num" w:pos="4320"/>
+        </w:tabs>
+        <w:ind w:left="4320" w:hanging="360"/>
+      </w:pPr>
+      <w:rPr>
+        <w:rFonts w:ascii="Symbol" w:hAnsi="Symbol" w:hint="default"/>
+        <w:sz w:val="20"/>
+      </w:rPr>
+    </w:lvl>
+    <w:lvl w:ilvl="6" w:tentative="1">
+      <w:start w:val="1"/>
+      <w:numFmt w:val="bullet"/>
+      <w:lvlText w:val=""/>
+      <w:lvlJc w:val="left"/>
+      <w:pPr>
+        <w:tabs>
+          <w:tab w:val="num" w:pos="5040"/>
+        </w:tabs>
+        <w:ind w:left="5040" w:hanging="360"/>
+      </w:pPr>
+      <w:rPr>
+        <w:rFonts w:ascii="Symbol" w:hAnsi="Symbol" w:hint="default"/>
+        <w:sz w:val="20"/>
+      </w:rPr>
+    </w:lvl>
+    <w:lvl w:ilvl="7" w:tentative="1">
+      <w:start w:val="1"/>
+      <w:numFmt w:val="bullet"/>
+      <w:lvlText w:val=""/>
+      <w:lvlJc w:val="left"/>
+      <w:pPr>
+        <w:tabs>
+          <w:tab w:val="num" w:pos="5760"/>
+        </w:tabs>
+        <w:ind w:left="5760" w:hanging="360"/>
+      </w:pPr>
+      <w:rPr>
+        <w:rFonts w:ascii="Symbol" w:hAnsi="Symbol" w:hint="default"/>
+        <w:sz w:val="20"/>
+      </w:rPr>
+    </w:lvl>
+    <w:lvl w:ilvl="8" w:tentative="1">
+      <w:start w:val="1"/>
+      <w:numFmt w:val="bullet"/>
+      <w:lvlText w:val=""/>
+      <w:lvlJc w:val="left"/>
+      <w:pPr>
+        <w:tabs>
+          <w:tab w:val="num" w:pos="6480"/>
+        </w:tabs>
+        <w:ind w:left="6480" w:hanging="360"/>
+      </w:pPr>
+      <w:rPr>
+        <w:rFonts w:ascii="Symbol" w:hAnsi="Symbol" w:hint="default"/>
+        <w:sz w:val="20"/>
+      </w:rPr>
+    </w:lvl>
+  </w:abstractNum>
+  <w:abstractNum w:abstractNumId="1" w15:restartNumberingAfterBreak="0">
+    <w:nsid w:val="122F4C69"/>
+    <w:multiLevelType w:val="multilevel"/>
+    <w:tmpl w:val="2684DE52"/>
+    <w:lvl w:ilvl="0">
+      <w:start w:val="1"/>
+      <w:numFmt w:val="bullet"/>
+      <w:lvlText w:val=""/>
+      <w:lvlJc w:val="left"/>
+      <w:pPr>
+        <w:tabs>
+          <w:tab w:val="num" w:pos="720"/>
+        </w:tabs>
+        <w:ind w:left="720" w:hanging="360"/>
+      </w:pPr>
+      <w:rPr>
+        <w:rFonts w:ascii="Symbol" w:hAnsi="Symbol" w:hint="default"/>
+        <w:sz w:val="20"/>
+      </w:rPr>
+    </w:lvl>
+    <w:lvl w:ilvl="1">
+      <w:start w:val="1"/>
+      <w:numFmt w:val="bullet"/>
+      <w:lvlText w:val=""/>
+      <w:lvlJc w:val="left"/>
+      <w:pPr>
+        <w:tabs>
+          <w:tab w:val="num" w:pos="1440"/>
+        </w:tabs>
+        <w:ind w:left="1440" w:hanging="360"/>
+      </w:pPr>
+      <w:rPr>
+        <w:rFonts w:ascii="Wingdings" w:hAnsi="Wingdings" w:hint="default"/>
+        <w:sz w:val="20"/>
+      </w:rPr>
+    </w:lvl>
+    <w:lvl w:ilvl="2" w:tentative="1">
+      <w:start w:val="1"/>
+      <w:numFmt w:val="bullet"/>
+      <w:lvlText w:val=""/>
+      <w:lvlJc w:val="left"/>
+      <w:pPr>
+        <w:tabs>
+          <w:tab w:val="num" w:pos="2160"/>
+        </w:tabs>
+        <w:ind w:left="2160" w:hanging="360"/>
+      </w:pPr>
+      <w:rPr>
+        <w:rFonts w:ascii="Symbol" w:hAnsi="Symbol" w:hint="default"/>
+        <w:sz w:val="20"/>
+      </w:rPr>
+    </w:lvl>
+    <w:lvl w:ilvl="3" w:tentative="1">
+      <w:start w:val="1"/>
+      <w:numFmt w:val="bullet"/>
+      <w:lvlText w:val=""/>
+      <w:lvlJc w:val="left"/>
+      <w:pPr>
+        <w:tabs>
+          <w:tab w:val="num" w:pos="2880"/>
+        </w:tabs>
+        <w:ind w:left="2880" w:hanging="360"/>
+      </w:pPr>
+      <w:rPr>
+        <w:rFonts w:ascii="Symbol" w:hAnsi="Symbol" w:hint="default"/>
+        <w:sz w:val="20"/>
+      </w:rPr>
+    </w:lvl>
+    <w:lvl w:ilvl="4" w:tentative="1">
+      <w:start w:val="1"/>
+      <w:numFmt w:val="bullet"/>
+      <w:lvlText w:val=""/>
+      <w:lvlJc w:val="left"/>
+      <w:pPr>
+        <w:tabs>
+          <w:tab w:val="num" w:pos="3600"/>
+        </w:tabs>
+        <w:ind w:left="3600" w:hanging="360"/>
+      </w:pPr>
+      <w:rPr>
+        <w:rFonts w:ascii="Symbol" w:hAnsi="Symbol" w:hint="default"/>
+        <w:sz w:val="20"/>
+      </w:rPr>
+    </w:lvl>
+    <w:lvl w:ilvl="5" w:tentative="1">
+      <w:start w:val="1"/>
+      <w:numFmt w:val="bullet"/>
+      <w:lvlText w:val=""/>
+      <w:lvlJc w:val="left"/>
+      <w:pPr>
+        <w:tabs>
+          <w:tab w:val="num" w:pos="4320"/>
+        </w:tabs>
+        <w:ind w:left="4320" w:hanging="360"/>
+      </w:pPr>
+      <w:rPr>
+        <w:rFonts w:ascii="Symbol" w:hAnsi="Symbol" w:hint="default"/>
+        <w:sz w:val="20"/>
+      </w:rPr>
+    </w:lvl>
+    <w:lvl w:ilvl="6" w:tentative="1">
+      <w:start w:val="1"/>
+      <w:numFmt w:val="bullet"/>
+      <w:lvlText w:val=""/>
+      <w:lvlJc w:val="left"/>
+      <w:pPr>
+        <w:tabs>
+          <w:tab w:val="num" w:pos="5040"/>
+        </w:tabs>
+        <w:ind w:left="5040" w:hanging="360"/>
+      </w:pPr>
+      <w:rPr>
+        <w:rFonts w:ascii="Symbol" w:hAnsi="Symbol" w:hint="default"/>
+        <w:sz w:val="20"/>
+      </w:rPr>
+    </w:lvl>
+    <w:lvl w:ilvl="7" w:tentative="1">
+      <w:start w:val="1"/>
+      <w:numFmt w:val="bullet"/>
+      <w:lvlText w:val=""/>
+      <w:lvlJc w:val="left"/>
+      <w:pPr>
+        <w:tabs>
+          <w:tab w:val="num" w:pos="5760"/>
+        </w:tabs>
+        <w:ind w:left="5760" w:hanging="360"/>
+      </w:pPr>
+      <w:rPr>
+        <w:rFonts w:ascii="Symbol" w:hAnsi="Symbol" w:hint="default"/>
+        <w:sz w:val="20"/>
+      </w:rPr>
+    </w:lvl>
+    <w:lvl w:ilvl="8" w:tentative="1">
+      <w:start w:val="1"/>
+      <w:numFmt w:val="bullet"/>
+      <w:lvlText w:val=""/>
+      <w:lvlJc w:val="left"/>
+      <w:pPr>
+        <w:tabs>
+          <w:tab w:val="num" w:pos="6480"/>
+        </w:tabs>
+        <w:ind w:left="6480" w:hanging="360"/>
+      </w:pPr>
+      <w:rPr>
+        <w:rFonts w:ascii="Symbol" w:hAnsi="Symbol" w:hint="default"/>
+        <w:sz w:val="20"/>
+      </w:rPr>
+    </w:lvl>
+  </w:abstractNum>
+  <w:abstractNum w:abstractNumId="2" w15:restartNumberingAfterBreak="0">
+    <w:nsid w:val="21476264"/>
+    <w:multiLevelType w:val="multilevel"/>
+    <w:tmpl w:val="BD423628"/>
+    <w:lvl w:ilvl="0">
+      <w:start w:val="1"/>
+      <w:numFmt w:val="bullet"/>
+      <w:lvlText w:val=""/>
+      <w:lvlJc w:val="left"/>
+      <w:pPr>
+        <w:tabs>
+          <w:tab w:val="num" w:pos="720"/>
+        </w:tabs>
+        <w:ind w:left="720" w:hanging="360"/>
+      </w:pPr>
+      <w:rPr>
+        <w:rFonts w:ascii="Symbol" w:hAnsi="Symbol" w:hint="default"/>
+        <w:sz w:val="20"/>
+      </w:rPr>
+    </w:lvl>
+    <w:lvl w:ilvl="1">
+      <w:start w:val="1"/>
+      <w:numFmt w:val="bullet"/>
+      <w:lvlText w:val=""/>
+      <w:lvlJc w:val="left"/>
+      <w:pPr>
+        <w:tabs>
+          <w:tab w:val="num" w:pos="1440"/>
+        </w:tabs>
+        <w:ind w:left="1440" w:hanging="360"/>
+      </w:pPr>
+      <w:rPr>
+        <w:rFonts w:ascii="Wingdings" w:hAnsi="Wingdings" w:hint="default"/>
+        <w:sz w:val="20"/>
+      </w:rPr>
+    </w:lvl>
+    <w:lvl w:ilvl="2" w:tentative="1">
+      <w:start w:val="1"/>
+      <w:numFmt w:val="bullet"/>
+      <w:lvlText w:val=""/>
+      <w:lvlJc w:val="left"/>
+      <w:pPr>
+        <w:tabs>
+          <w:tab w:val="num" w:pos="2160"/>
+        </w:tabs>
+        <w:ind w:left="2160" w:hanging="360"/>
+      </w:pPr>
+      <w:rPr>
+        <w:rFonts w:ascii="Symbol" w:hAnsi="Symbol" w:hint="default"/>
+        <w:sz w:val="20"/>
+      </w:rPr>
+    </w:lvl>
+    <w:lvl w:ilvl="3" w:tentative="1">
+      <w:start w:val="1"/>
+      <w:numFmt w:val="bullet"/>
+      <w:lvlText w:val=""/>
+      <w:lvlJc w:val="left"/>
+      <w:pPr>
+        <w:tabs>
+          <w:tab w:val="num" w:pos="2880"/>
+        </w:tabs>
+        <w:ind w:left="2880" w:hanging="360"/>
+      </w:pPr>
+      <w:rPr>
+        <w:rFonts w:ascii="Symbol" w:hAnsi="Symbol" w:hint="default"/>
+        <w:sz w:val="20"/>
+      </w:rPr>
+    </w:lvl>
+    <w:lvl w:ilvl="4" w:tentative="1">
+      <w:start w:val="1"/>
+      <w:numFmt w:val="bullet"/>
+      <w:lvlText w:val=""/>
+      <w:lvlJc w:val="left"/>
+      <w:pPr>
+        <w:tabs>
+          <w:tab w:val="num" w:pos="3600"/>
+        </w:tabs>
+        <w:ind w:left="3600" w:hanging="360"/>
+      </w:pPr>
+      <w:rPr>
+        <w:rFonts w:ascii="Symbol" w:hAnsi="Symbol" w:hint="default"/>
+        <w:sz w:val="20"/>
+      </w:rPr>
+    </w:lvl>
+    <w:lvl w:ilvl="5" w:tentative="1">
+      <w:start w:val="1"/>
+      <w:numFmt w:val="bullet"/>
+      <w:lvlText w:val=""/>
+      <w:lvlJc w:val="left"/>
+      <w:pPr>
+        <w:tabs>
+          <w:tab w:val="num" w:pos="4320"/>
+        </w:tabs>
+        <w:ind w:left="4320" w:hanging="360"/>
+      </w:pPr>
+      <w:rPr>
+        <w:rFonts w:ascii="Symbol" w:hAnsi="Symbol" w:hint="default"/>
+        <w:sz w:val="20"/>
+      </w:rPr>
+    </w:lvl>
+    <w:lvl w:ilvl="6" w:tentative="1">
+      <w:start w:val="1"/>
+      <w:numFmt w:val="bullet"/>
+      <w:lvlText w:val=""/>
+      <w:lvlJc w:val="left"/>
+      <w:pPr>
+        <w:tabs>
+          <w:tab w:val="num" w:pos="5040"/>
+        </w:tabs>
+        <w:ind w:left="5040" w:hanging="360"/>
+      </w:pPr>
+      <w:rPr>
+        <w:rFonts w:ascii="Symbol" w:hAnsi="Symbol" w:hint="default"/>
+        <w:sz w:val="20"/>
+      </w:rPr>
+    </w:lvl>
+    <w:lvl w:ilvl="7" w:tentative="1">
+      <w:start w:val="1"/>
+      <w:numFmt w:val="bullet"/>
+      <w:lvlText w:val=""/>
+      <w:lvlJc w:val="left"/>
+      <w:pPr>
+        <w:tabs>
+          <w:tab w:val="num" w:pos="5760"/>
+        </w:tabs>
+        <w:ind w:left="5760" w:hanging="360"/>
+      </w:pPr>
+      <w:rPr>
+        <w:rFonts w:ascii="Symbol" w:hAnsi="Symbol" w:hint="default"/>
+        <w:sz w:val="20"/>
+      </w:rPr>
+    </w:lvl>
+    <w:lvl w:ilvl="8" w:tentative="1">
+      <w:start w:val="1"/>
+      <w:numFmt w:val="bullet"/>
+      <w:lvlText w:val=""/>
+      <w:lvlJc w:val="left"/>
+      <w:pPr>
+        <w:tabs>
+          <w:tab w:val="num" w:pos="6480"/>
+        </w:tabs>
+        <w:ind w:left="6480" w:hanging="360"/>
+      </w:pPr>
+      <w:rPr>
+        <w:rFonts w:ascii="Symbol" w:hAnsi="Symbol" w:hint="default"/>
+        <w:sz w:val="20"/>
+      </w:rPr>
+    </w:lvl>
+  </w:abstractNum>
+  <w:abstractNum w:abstractNumId="3" w15:restartNumberingAfterBreak="0">
+    <w:nsid w:val="3BAF6A23"/>
+    <w:multiLevelType w:val="multilevel"/>
+    <w:tmpl w:val="15B04CAA"/>
+    <w:lvl w:ilvl="0">
+      <w:start w:val="1"/>
+      <w:numFmt w:val="bullet"/>
+      <w:lvlText w:val=""/>
+      <w:lvlJc w:val="left"/>
+      <w:pPr>
+        <w:tabs>
+          <w:tab w:val="num" w:pos="720"/>
+        </w:tabs>
+        <w:ind w:left="720" w:hanging="360"/>
+      </w:pPr>
+      <w:rPr>
+        <w:rFonts w:ascii="Symbol" w:hAnsi="Symbol" w:hint="default"/>
+        <w:sz w:val="20"/>
+      </w:rPr>
+    </w:lvl>
+    <w:lvl w:ilvl="1">
+      <w:start w:val="1"/>
+      <w:numFmt w:val="bullet"/>
+      <w:lvlText w:val=""/>
+      <w:lvlJc w:val="left"/>
+      <w:pPr>
+        <w:tabs>
+          <w:tab w:val="num" w:pos="1440"/>
+        </w:tabs>
+        <w:ind w:left="1440" w:hanging="360"/>
+      </w:pPr>
+      <w:rPr>
+        <w:rFonts w:ascii="Wingdings" w:hAnsi="Wingdings" w:hint="default"/>
+        <w:sz w:val="20"/>
+      </w:rPr>
+    </w:lvl>
+    <w:lvl w:ilvl="2" w:tentative="1">
+      <w:start w:val="1"/>
+      <w:numFmt w:val="bullet"/>
+      <w:lvlText w:val=""/>
+      <w:lvlJc w:val="left"/>
+      <w:pPr>
+        <w:tabs>
+          <w:tab w:val="num" w:pos="2160"/>
+        </w:tabs>
+        <w:ind w:left="2160" w:hanging="360"/>
+      </w:pPr>
+      <w:rPr>
+        <w:rFonts w:ascii="Symbol" w:hAnsi="Symbol" w:hint="default"/>
+        <w:sz w:val="20"/>
+      </w:rPr>
+    </w:lvl>
+    <w:lvl w:ilvl="3" w:tentative="1">
+      <w:start w:val="1"/>
+      <w:numFmt w:val="bullet"/>
+      <w:lvlText w:val=""/>
+      <w:lvlJc w:val="left"/>
+      <w:pPr>
+        <w:tabs>
+          <w:tab w:val="num" w:pos="2880"/>
+        </w:tabs>
+        <w:ind w:left="2880" w:hanging="360"/>
+      </w:pPr>
+      <w:rPr>
+        <w:rFonts w:ascii="Symbol" w:hAnsi="Symbol" w:hint="default"/>
+        <w:sz w:val="20"/>
+      </w:rPr>
+    </w:lvl>
+    <w:lvl w:ilvl="4" w:tentative="1">
+      <w:start w:val="1"/>
+      <w:numFmt w:val="bullet"/>
+      <w:lvlText w:val=""/>
+      <w:lvlJc w:val="left"/>
+      <w:pPr>
+        <w:tabs>
+          <w:tab w:val="num" w:pos="3600"/>
+        </w:tabs>
+        <w:ind w:left="3600" w:hanging="360"/>
+      </w:pPr>
+      <w:rPr>
+        <w:rFonts w:ascii="Symbol" w:hAnsi="Symbol" w:hint="default"/>
+        <w:sz w:val="20"/>
+      </w:rPr>
+    </w:lvl>
+    <w:lvl w:ilvl="5" w:tentative="1">
+      <w:start w:val="1"/>
+      <w:numFmt w:val="bullet"/>
+      <w:lvlText w:val=""/>
+      <w:lvlJc w:val="left"/>
+      <w:pPr>
+        <w:tabs>
+          <w:tab w:val="num" w:pos="4320"/>
+        </w:tabs>
+        <w:ind w:left="4320" w:hanging="360"/>
+      </w:pPr>
+      <w:rPr>
+        <w:rFonts w:ascii="Symbol" w:hAnsi="Symbol" w:hint="default"/>
+        <w:sz w:val="20"/>
+      </w:rPr>
+    </w:lvl>
+    <w:lvl w:ilvl="6" w:tentative="1">
+      <w:start w:val="1"/>
+      <w:numFmt w:val="bullet"/>
+      <w:lvlText w:val=""/>
+      <w:lvlJc w:val="left"/>
+      <w:pPr>
+        <w:tabs>
+          <w:tab w:val="num" w:pos="5040"/>
+        </w:tabs>
+        <w:ind w:left="5040" w:hanging="360"/>
+      </w:pPr>
+      <w:rPr>
+        <w:rFonts w:ascii="Symbol" w:hAnsi="Symbol" w:hint="default"/>
+        <w:sz w:val="20"/>
+      </w:rPr>
+    </w:lvl>
+    <w:lvl w:ilvl="7" w:tentative="1">
+      <w:start w:val="1"/>
+      <w:numFmt w:val="bullet"/>
+      <w:lvlText w:val=""/>
+      <w:lvlJc w:val="left"/>
+      <w:pPr>
+        <w:tabs>
+          <w:tab w:val="num" w:pos="5760"/>
+        </w:tabs>
+        <w:ind w:left="5760" w:hanging="360"/>
+      </w:pPr>
+      <w:rPr>
+        <w:rFonts w:ascii="Symbol" w:hAnsi="Symbol" w:hint="default"/>
+        <w:sz w:val="20"/>
+      </w:rPr>
+    </w:lvl>
+    <w:lvl w:ilvl="8" w:tentative="1">
+      <w:start w:val="1"/>
+      <w:numFmt w:val="bullet"/>
+      <w:lvlText w:val=""/>
+      <w:lvlJc w:val="left"/>
+      <w:pPr>
+        <w:tabs>
+          <w:tab w:val="num" w:pos="6480"/>
+        </w:tabs>
+        <w:ind w:left="6480" w:hanging="360"/>
+      </w:pPr>
+      <w:rPr>
+        <w:rFonts w:ascii="Symbol" w:hAnsi="Symbol" w:hint="default"/>
+        <w:sz w:val="20"/>
+      </w:rPr>
+    </w:lvl>
+  </w:abstractNum>
+  <w:abstractNum w:abstractNumId="4" w15:restartNumberingAfterBreak="0">
     <w:nsid w:val="4347396E"/>
     <w:multiLevelType w:val="multilevel"/>
     <w:tmpl w:val="F6802F8C"/>
@@ -1285,7 +4703,156 @@
       </w:rPr>
     </w:lvl>
   </w:abstractNum>
-  <w:abstractNum w:abstractNumId="1" w15:restartNumberingAfterBreak="0">
+  <w:abstractNum w:abstractNumId="5" w15:restartNumberingAfterBreak="0">
+    <w:nsid w:val="49A27D03"/>
+    <w:multiLevelType w:val="multilevel"/>
+    <w:tmpl w:val="4FC6EE1A"/>
+    <w:lvl w:ilvl="0">
+      <w:start w:val="1"/>
+      <w:numFmt w:val="bullet"/>
+      <w:lvlText w:val=""/>
+      <w:lvlJc w:val="left"/>
+      <w:pPr>
+        <w:tabs>
+          <w:tab w:val="num" w:pos="720"/>
+        </w:tabs>
+        <w:ind w:left="720" w:hanging="360"/>
+      </w:pPr>
+      <w:rPr>
+        <w:rFonts w:ascii="Symbol" w:hAnsi="Symbol" w:hint="default"/>
+        <w:sz w:val="20"/>
+      </w:rPr>
+    </w:lvl>
+    <w:lvl w:ilvl="1">
+      <w:start w:val="1"/>
+      <w:numFmt w:val="bullet"/>
+      <w:lvlText w:val=""/>
+      <w:lvlJc w:val="left"/>
+      <w:pPr>
+        <w:tabs>
+          <w:tab w:val="num" w:pos="1440"/>
+        </w:tabs>
+        <w:ind w:left="1440" w:hanging="360"/>
+      </w:pPr>
+      <w:rPr>
+        <w:rFonts w:ascii="Wingdings" w:hAnsi="Wingdings" w:hint="default"/>
+        <w:sz w:val="20"/>
+      </w:rPr>
+    </w:lvl>
+    <w:lvl w:ilvl="2" w:tentative="1">
+      <w:start w:val="1"/>
+      <w:numFmt w:val="bullet"/>
+      <w:lvlText w:val=""/>
+      <w:lvlJc w:val="left"/>
+      <w:pPr>
+        <w:tabs>
+          <w:tab w:val="num" w:pos="2160"/>
+        </w:tabs>
+        <w:ind w:left="2160" w:hanging="360"/>
+      </w:pPr>
+      <w:rPr>
+        <w:rFonts w:ascii="Symbol" w:hAnsi="Symbol" w:hint="default"/>
+        <w:sz w:val="20"/>
+      </w:rPr>
+    </w:lvl>
+    <w:lvl w:ilvl="3" w:tentative="1">
+      <w:start w:val="1"/>
+      <w:numFmt w:val="bullet"/>
+      <w:lvlText w:val=""/>
+      <w:lvlJc w:val="left"/>
+      <w:pPr>
+        <w:tabs>
+          <w:tab w:val="num" w:pos="2880"/>
+        </w:tabs>
+        <w:ind w:left="2880" w:hanging="360"/>
+      </w:pPr>
+      <w:rPr>
+        <w:rFonts w:ascii="Symbol" w:hAnsi="Symbol" w:hint="default"/>
+        <w:sz w:val="20"/>
+      </w:rPr>
+    </w:lvl>
+    <w:lvl w:ilvl="4" w:tentative="1">
+      <w:start w:val="1"/>
+      <w:numFmt w:val="bullet"/>
+      <w:lvlText w:val=""/>
+      <w:lvlJc w:val="left"/>
+      <w:pPr>
+        <w:tabs>
+          <w:tab w:val="num" w:pos="3600"/>
+        </w:tabs>
+        <w:ind w:left="3600" w:hanging="360"/>
+      </w:pPr>
+      <w:rPr>
+        <w:rFonts w:ascii="Symbol" w:hAnsi="Symbol" w:hint="default"/>
+        <w:sz w:val="20"/>
+      </w:rPr>
+    </w:lvl>
+    <w:lvl w:ilvl="5" w:tentative="1">
+      <w:start w:val="1"/>
+      <w:numFmt w:val="bullet"/>
+      <w:lvlText w:val=""/>
+      <w:lvlJc w:val="left"/>
+      <w:pPr>
+        <w:tabs>
+          <w:tab w:val="num" w:pos="4320"/>
+        </w:tabs>
+        <w:ind w:left="4320" w:hanging="360"/>
+      </w:pPr>
+      <w:rPr>
+        <w:rFonts w:ascii="Symbol" w:hAnsi="Symbol" w:hint="default"/>
+        <w:sz w:val="20"/>
+      </w:rPr>
+    </w:lvl>
+    <w:lvl w:ilvl="6" w:tentative="1">
+      <w:start w:val="1"/>
+      <w:numFmt w:val="bullet"/>
+      <w:lvlText w:val=""/>
+      <w:lvlJc w:val="left"/>
+      <w:pPr>
+        <w:tabs>
+          <w:tab w:val="num" w:pos="5040"/>
+        </w:tabs>
+        <w:ind w:left="5040" w:hanging="360"/>
+      </w:pPr>
+      <w:rPr>
+        <w:rFonts w:ascii="Symbol" w:hAnsi="Symbol" w:hint="default"/>
+        <w:sz w:val="20"/>
+      </w:rPr>
+    </w:lvl>
+    <w:lvl w:ilvl="7" w:tentative="1">
+      <w:start w:val="1"/>
+      <w:numFmt w:val="bullet"/>
+      <w:lvlText w:val=""/>
+      <w:lvlJc w:val="left"/>
+      <w:pPr>
+        <w:tabs>
+          <w:tab w:val="num" w:pos="5760"/>
+        </w:tabs>
+        <w:ind w:left="5760" w:hanging="360"/>
+      </w:pPr>
+      <w:rPr>
+        <w:rFonts w:ascii="Symbol" w:hAnsi="Symbol" w:hint="default"/>
+        <w:sz w:val="20"/>
+      </w:rPr>
+    </w:lvl>
+    <w:lvl w:ilvl="8" w:tentative="1">
+      <w:start w:val="1"/>
+      <w:numFmt w:val="bullet"/>
+      <w:lvlText w:val=""/>
+      <w:lvlJc w:val="left"/>
+      <w:pPr>
+        <w:tabs>
+          <w:tab w:val="num" w:pos="6480"/>
+        </w:tabs>
+        <w:ind w:left="6480" w:hanging="360"/>
+      </w:pPr>
+      <w:rPr>
+        <w:rFonts w:ascii="Symbol" w:hAnsi="Symbol" w:hint="default"/>
+        <w:sz w:val="20"/>
+      </w:rPr>
+    </w:lvl>
+  </w:abstractNum>
+  <w:abstractNum w:abstractNumId="6" w15:restartNumberingAfterBreak="0">
     <w:nsid w:val="4B3D2E3E"/>
     <w:multiLevelType w:val="multilevel"/>
     <w:tmpl w:val="5CB02C9C"/>
@@ -1434,7 +5001,7 @@
       </w:rPr>
     </w:lvl>
   </w:abstractNum>
-  <w:abstractNum w:abstractNumId="2" w15:restartNumberingAfterBreak="0">
+  <w:abstractNum w:abstractNumId="7" w15:restartNumberingAfterBreak="0">
     <w:nsid w:val="528750B2"/>
     <w:multiLevelType w:val="multilevel"/>
     <w:tmpl w:val="075E252C"/>
@@ -1583,7 +5150,156 @@
       </w:rPr>
     </w:lvl>
   </w:abstractNum>
-  <w:abstractNum w:abstractNumId="3" w15:restartNumberingAfterBreak="0">
+  <w:abstractNum w:abstractNumId="8" w15:restartNumberingAfterBreak="0">
+    <w:nsid w:val="5A301C6D"/>
+    <w:multiLevelType w:val="multilevel"/>
+    <w:tmpl w:val="814600F6"/>
+    <w:lvl w:ilvl="0">
+      <w:start w:val="1"/>
+      <w:numFmt w:val="bullet"/>
+      <w:lvlText w:val=""/>
+      <w:lvlJc w:val="left"/>
+      <w:pPr>
+        <w:tabs>
+          <w:tab w:val="num" w:pos="720"/>
+        </w:tabs>
+        <w:ind w:left="720" w:hanging="360"/>
+      </w:pPr>
+      <w:rPr>
+        <w:rFonts w:ascii="Symbol" w:hAnsi="Symbol" w:hint="default"/>
+        <w:sz w:val="20"/>
+      </w:rPr>
+    </w:lvl>
+    <w:lvl w:ilvl="1">
+      <w:start w:val="1"/>
+      <w:numFmt w:val="bullet"/>
+      <w:lvlText w:val=""/>
+      <w:lvlJc w:val="left"/>
+      <w:pPr>
+        <w:tabs>
+          <w:tab w:val="num" w:pos="1440"/>
+        </w:tabs>
+        <w:ind w:left="1440" w:hanging="360"/>
+      </w:pPr>
+      <w:rPr>
+        <w:rFonts w:ascii="Wingdings" w:hAnsi="Wingdings" w:hint="default"/>
+        <w:sz w:val="20"/>
+      </w:rPr>
+    </w:lvl>
+    <w:lvl w:ilvl="2" w:tentative="1">
+      <w:start w:val="1"/>
+      <w:numFmt w:val="bullet"/>
+      <w:lvlText w:val=""/>
+      <w:lvlJc w:val="left"/>
+      <w:pPr>
+        <w:tabs>
+          <w:tab w:val="num" w:pos="2160"/>
+        </w:tabs>
+        <w:ind w:left="2160" w:hanging="360"/>
+      </w:pPr>
+      <w:rPr>
+        <w:rFonts w:ascii="Symbol" w:hAnsi="Symbol" w:hint="default"/>
+        <w:sz w:val="20"/>
+      </w:rPr>
+    </w:lvl>
+    <w:lvl w:ilvl="3" w:tentative="1">
+      <w:start w:val="1"/>
+      <w:numFmt w:val="bullet"/>
+      <w:lvlText w:val=""/>
+      <w:lvlJc w:val="left"/>
+      <w:pPr>
+        <w:tabs>
+          <w:tab w:val="num" w:pos="2880"/>
+        </w:tabs>
+        <w:ind w:left="2880" w:hanging="360"/>
+      </w:pPr>
+      <w:rPr>
+        <w:rFonts w:ascii="Symbol" w:hAnsi="Symbol" w:hint="default"/>
+        <w:sz w:val="20"/>
+      </w:rPr>
+    </w:lvl>
+    <w:lvl w:ilvl="4" w:tentative="1">
+      <w:start w:val="1"/>
+      <w:numFmt w:val="bullet"/>
+      <w:lvlText w:val=""/>
+      <w:lvlJc w:val="left"/>
+      <w:pPr>
+        <w:tabs>
+          <w:tab w:val="num" w:pos="3600"/>
+        </w:tabs>
+        <w:ind w:left="3600" w:hanging="360"/>
+      </w:pPr>
+      <w:rPr>
+        <w:rFonts w:ascii="Symbol" w:hAnsi="Symbol" w:hint="default"/>
+        <w:sz w:val="20"/>
+      </w:rPr>
+    </w:lvl>
+    <w:lvl w:ilvl="5" w:tentative="1">
+      <w:start w:val="1"/>
+      <w:numFmt w:val="bullet"/>
+      <w:lvlText w:val=""/>
+      <w:lvlJc w:val="left"/>
+      <w:pPr>
+        <w:tabs>
+          <w:tab w:val="num" w:pos="4320"/>
+        </w:tabs>
+        <w:ind w:left="4320" w:hanging="360"/>
+      </w:pPr>
+      <w:rPr>
+        <w:rFonts w:ascii="Symbol" w:hAnsi="Symbol" w:hint="default"/>
+        <w:sz w:val="20"/>
+      </w:rPr>
+    </w:lvl>
+    <w:lvl w:ilvl="6" w:tentative="1">
+      <w:start w:val="1"/>
+      <w:numFmt w:val="bullet"/>
+      <w:lvlText w:val=""/>
+      <w:lvlJc w:val="left"/>
+      <w:pPr>
+        <w:tabs>
+          <w:tab w:val="num" w:pos="5040"/>
+        </w:tabs>
+        <w:ind w:left="5040" w:hanging="360"/>
+      </w:pPr>
+      <w:rPr>
+        <w:rFonts w:ascii="Symbol" w:hAnsi="Symbol" w:hint="default"/>
+        <w:sz w:val="20"/>
+      </w:rPr>
+    </w:lvl>
+    <w:lvl w:ilvl="7" w:tentative="1">
+      <w:start w:val="1"/>
+      <w:numFmt w:val="bullet"/>
+      <w:lvlText w:val=""/>
+      <w:lvlJc w:val="left"/>
+      <w:pPr>
+        <w:tabs>
+          <w:tab w:val="num" w:pos="5760"/>
+        </w:tabs>
+        <w:ind w:left="5760" w:hanging="360"/>
+      </w:pPr>
+      <w:rPr>
+        <w:rFonts w:ascii="Symbol" w:hAnsi="Symbol" w:hint="default"/>
+        <w:sz w:val="20"/>
+      </w:rPr>
+    </w:lvl>
+    <w:lvl w:ilvl="8" w:tentative="1">
+      <w:start w:val="1"/>
+      <w:numFmt w:val="bullet"/>
+      <w:lvlText w:val=""/>
+      <w:lvlJc w:val="left"/>
+      <w:pPr>
+        <w:tabs>
+          <w:tab w:val="num" w:pos="6480"/>
+        </w:tabs>
+        <w:ind w:left="6480" w:hanging="360"/>
+      </w:pPr>
+      <w:rPr>
+        <w:rFonts w:ascii="Symbol" w:hAnsi="Symbol" w:hint="default"/>
+        <w:sz w:val="20"/>
+      </w:rPr>
+    </w:lvl>
+  </w:abstractNum>
+  <w:abstractNum w:abstractNumId="9" w15:restartNumberingAfterBreak="0">
     <w:nsid w:val="61170C2B"/>
     <w:multiLevelType w:val="multilevel"/>
     <w:tmpl w:val="FF6EE0AC"/>
@@ -1732,7 +5448,7 @@
       </w:rPr>
     </w:lvl>
   </w:abstractNum>
-  <w:abstractNum w:abstractNumId="4" w15:restartNumberingAfterBreak="0">
+  <w:abstractNum w:abstractNumId="10" w15:restartNumberingAfterBreak="0">
     <w:nsid w:val="6ACB4DA4"/>
     <w:multiLevelType w:val="multilevel"/>
     <w:tmpl w:val="9F7E26FA"/>
@@ -1881,7 +5597,7 @@
       </w:rPr>
     </w:lvl>
   </w:abstractNum>
-  <w:abstractNum w:abstractNumId="5" w15:restartNumberingAfterBreak="0">
+  <w:abstractNum w:abstractNumId="11" w15:restartNumberingAfterBreak="0">
     <w:nsid w:val="6FA72743"/>
     <w:multiLevelType w:val="multilevel"/>
     <w:tmpl w:val="ECA05600"/>
@@ -2031,22 +5747,40 @@
     </w:lvl>
   </w:abstractNum>
   <w:num w:numId="1">
+    <w:abstractNumId w:val="7"/>
+  </w:num>
+  <w:num w:numId="2">
+    <w:abstractNumId w:val="4"/>
+  </w:num>
+  <w:num w:numId="3">
+    <w:abstractNumId w:val="6"/>
+  </w:num>
+  <w:num w:numId="4">
+    <w:abstractNumId w:val="11"/>
+  </w:num>
+  <w:num w:numId="5">
+    <w:abstractNumId w:val="10"/>
+  </w:num>
+  <w:num w:numId="6">
+    <w:abstractNumId w:val="9"/>
+  </w:num>
+  <w:num w:numId="7">
+    <w:abstractNumId w:val="3"/>
+  </w:num>
+  <w:num w:numId="8">
+    <w:abstractNumId w:val="5"/>
+  </w:num>
+  <w:num w:numId="9">
+    <w:abstractNumId w:val="1"/>
+  </w:num>
+  <w:num w:numId="10">
+    <w:abstractNumId w:val="8"/>
+  </w:num>
+  <w:num w:numId="11">
     <w:abstractNumId w:val="2"/>
   </w:num>
-  <w:num w:numId="2">
+  <w:num w:numId="12">
     <w:abstractNumId w:val="0"/>
-  </w:num>
-  <w:num w:numId="3">
-    <w:abstractNumId w:val="1"/>
-  </w:num>
-  <w:num w:numId="4">
-    <w:abstractNumId w:val="5"/>
-  </w:num>
-  <w:num w:numId="5">
-    <w:abstractNumId w:val="4"/>
-  </w:num>
-  <w:num w:numId="6">
-    <w:abstractNumId w:val="3"/>
   </w:num>
 </w:numbering>
 </file>
@@ -2065,9 +5799,9 @@
   <w:latentStyles w:defLockedState="0" w:defUIPriority="0" w:defSemiHidden="0" w:defUnhideWhenUsed="0" w:defQFormat="0" w:count="377">
     <w:lsdException w:name="Normal" w:qFormat="1"/>
     <w:lsdException w:name="heading 1" w:uiPriority="9" w:qFormat="1"/>
-    <w:lsdException w:name="heading 2" w:semiHidden="1" w:unhideWhenUsed="1" w:qFormat="1"/>
-    <w:lsdException w:name="heading 3" w:semiHidden="1" w:unhideWhenUsed="1" w:qFormat="1"/>
-    <w:lsdException w:name="heading 4" w:semiHidden="1" w:unhideWhenUsed="1" w:qFormat="1"/>
+    <w:lsdException w:name="heading 2" w:semiHidden="1" w:uiPriority="9" w:unhideWhenUsed="1" w:qFormat="1"/>
+    <w:lsdException w:name="heading 3" w:semiHidden="1" w:uiPriority="9" w:unhideWhenUsed="1" w:qFormat="1"/>
+    <w:lsdException w:name="heading 4" w:semiHidden="1" w:uiPriority="9" w:unhideWhenUsed="1" w:qFormat="1"/>
     <w:lsdException w:name="heading 5" w:semiHidden="1" w:unhideWhenUsed="1" w:qFormat="1"/>
     <w:lsdException w:name="heading 6" w:semiHidden="1" w:unhideWhenUsed="1" w:qFormat="1"/>
     <w:lsdException w:name="heading 7" w:semiHidden="1" w:unhideWhenUsed="1" w:qFormat="1"/>
@@ -2077,10 +5811,14 @@
     <w:lsdException w:name="Title" w:qFormat="1"/>
     <w:lsdException w:name="Subtitle" w:qFormat="1"/>
     <w:lsdException w:name="Hyperlink" w:uiPriority="99"/>
+    <w:lsdException w:name="FollowedHyperlink" w:uiPriority="99"/>
     <w:lsdException w:name="Strong" w:uiPriority="22" w:qFormat="1"/>
     <w:lsdException w:name="Emphasis" w:uiPriority="20" w:qFormat="1"/>
     <w:lsdException w:name="Normal (Web)" w:uiPriority="99"/>
+    <w:lsdException w:name="HTML Preformatted" w:uiPriority="99"/>
     <w:lsdException w:name="HTML Variable" w:semiHidden="1" w:unhideWhenUsed="1"/>
+    <w:lsdException w:name="Normal Table" w:semiHidden="1" w:unhideWhenUsed="1"/>
+    <w:lsdException w:name="No List" w:uiPriority="99"/>
     <w:lsdException w:name="Outline List 3" w:semiHidden="1" w:unhideWhenUsed="1"/>
     <w:lsdException w:name="Table Simple 1" w:semiHidden="1" w:unhideWhenUsed="1"/>
     <w:lsdException w:name="Table Simple 2" w:semiHidden="1" w:unhideWhenUsed="1"/>
@@ -2123,7 +5861,9 @@
     <w:lsdException w:name="Table Subtle 2" w:semiHidden="1" w:unhideWhenUsed="1"/>
     <w:lsdException w:name="Table Web 1" w:semiHidden="1" w:unhideWhenUsed="1"/>
     <w:lsdException w:name="Table Web 2" w:semiHidden="1" w:unhideWhenUsed="1"/>
+    <w:lsdException w:name="Table Web 3" w:semiHidden="1" w:unhideWhenUsed="1"/>
     <w:lsdException w:name="Balloon Text" w:semiHidden="1" w:unhideWhenUsed="1"/>
+    <w:lsdException w:name="Table Theme" w:semiHidden="1" w:unhideWhenUsed="1"/>
     <w:lsdException w:name="Placeholder Text" w:semiHidden="1" w:uiPriority="99"/>
     <w:lsdException w:name="No Spacing" w:uiPriority="1" w:qFormat="1"/>
     <w:lsdException w:name="Light Shading" w:uiPriority="60"/>
@@ -2379,7 +6119,7 @@
     <w:basedOn w:val="Normal"/>
     <w:next w:val="Normal"/>
     <w:link w:val="Heading2Char"/>
-    <w:semiHidden/>
+    <w:uiPriority w:val="9"/>
     <w:unhideWhenUsed/>
     <w:qFormat/>
     <w:rsid w:val="00A964B4"/>
@@ -2396,12 +6136,32 @@
       <w:szCs w:val="26"/>
     </w:rPr>
   </w:style>
+  <w:style w:type="paragraph" w:styleId="Heading3">
+    <w:name w:val="heading 3"/>
+    <w:basedOn w:val="Normal"/>
+    <w:next w:val="Normal"/>
+    <w:link w:val="Heading3Char"/>
+    <w:uiPriority w:val="9"/>
+    <w:unhideWhenUsed/>
+    <w:qFormat/>
+    <w:rsid w:val="00694C6C"/>
+    <w:pPr>
+      <w:keepNext/>
+      <w:keepLines/>
+      <w:spacing w:before="40"/>
+      <w:outlineLvl w:val="2"/>
+    </w:pPr>
+    <w:rPr>
+      <w:rFonts w:asciiTheme="majorHAnsi" w:eastAsiaTheme="majorEastAsia" w:hAnsiTheme="majorHAnsi" w:cstheme="majorBidi"/>
+      <w:color w:val="1F3763" w:themeColor="accent1" w:themeShade="7F"/>
+    </w:rPr>
+  </w:style>
   <w:style w:type="paragraph" w:styleId="Heading4">
     <w:name w:val="heading 4"/>
     <w:basedOn w:val="Normal"/>
     <w:next w:val="Normal"/>
     <w:link w:val="Heading4Char"/>
-    <w:semiHidden/>
+    <w:uiPriority w:val="9"/>
     <w:unhideWhenUsed/>
     <w:qFormat/>
     <w:rsid w:val="00A964B4"/>
@@ -2463,7 +6223,7 @@
     <w:name w:val="Heading 2 Char"/>
     <w:basedOn w:val="DefaultParagraphFont"/>
     <w:link w:val="Heading2"/>
-    <w:semiHidden/>
+    <w:uiPriority w:val="9"/>
     <w:rsid w:val="00A964B4"/>
     <w:rPr>
       <w:rFonts w:asciiTheme="majorHAnsi" w:eastAsiaTheme="majorEastAsia" w:hAnsiTheme="majorHAnsi" w:cstheme="majorBidi"/>
@@ -2476,7 +6236,7 @@
     <w:name w:val="Heading 4 Char"/>
     <w:basedOn w:val="DefaultParagraphFont"/>
     <w:link w:val="Heading4"/>
-    <w:semiHidden/>
+    <w:uiPriority w:val="9"/>
     <w:rsid w:val="00A964B4"/>
     <w:rPr>
       <w:rFonts w:asciiTheme="majorHAnsi" w:eastAsiaTheme="majorEastAsia" w:hAnsiTheme="majorHAnsi" w:cstheme="majorBidi"/>
@@ -2529,6 +6289,146 @@
       <w:color w:val="0000FF"/>
       <w:u w:val="single"/>
     </w:rPr>
+  </w:style>
+  <w:style w:type="character" w:customStyle="1" w:styleId="Heading3Char">
+    <w:name w:val="Heading 3 Char"/>
+    <w:basedOn w:val="DefaultParagraphFont"/>
+    <w:link w:val="Heading3"/>
+    <w:uiPriority w:val="9"/>
+    <w:rsid w:val="00694C6C"/>
+    <w:rPr>
+      <w:rFonts w:asciiTheme="majorHAnsi" w:eastAsiaTheme="majorEastAsia" w:hAnsiTheme="majorHAnsi" w:cstheme="majorBidi"/>
+      <w:color w:val="1F3763" w:themeColor="accent1" w:themeShade="7F"/>
+      <w:sz w:val="24"/>
+      <w:szCs w:val="24"/>
+    </w:rPr>
+  </w:style>
+  <w:style w:type="paragraph" w:customStyle="1" w:styleId="msonormal0">
+    <w:name w:val="msonormal"/>
+    <w:basedOn w:val="Normal"/>
+    <w:rsid w:val="00694C6C"/>
+    <w:pPr>
+      <w:spacing w:before="100" w:beforeAutospacing="1" w:after="100" w:afterAutospacing="1"/>
+    </w:pPr>
+  </w:style>
+  <w:style w:type="paragraph" w:styleId="HTMLPreformatted">
+    <w:name w:val="HTML Preformatted"/>
+    <w:basedOn w:val="Normal"/>
+    <w:link w:val="HTMLPreformattedChar"/>
+    <w:uiPriority w:val="99"/>
+    <w:unhideWhenUsed/>
+    <w:rsid w:val="00694C6C"/>
+    <w:pPr>
+      <w:tabs>
+        <w:tab w:val="left" w:pos="916"/>
+        <w:tab w:val="left" w:pos="1832"/>
+        <w:tab w:val="left" w:pos="2748"/>
+        <w:tab w:val="left" w:pos="3664"/>
+        <w:tab w:val="left" w:pos="4580"/>
+        <w:tab w:val="left" w:pos="5496"/>
+        <w:tab w:val="left" w:pos="6412"/>
+        <w:tab w:val="left" w:pos="7328"/>
+        <w:tab w:val="left" w:pos="8244"/>
+        <w:tab w:val="left" w:pos="9160"/>
+        <w:tab w:val="left" w:pos="10076"/>
+        <w:tab w:val="left" w:pos="10992"/>
+        <w:tab w:val="left" w:pos="11908"/>
+        <w:tab w:val="left" w:pos="12824"/>
+        <w:tab w:val="left" w:pos="13740"/>
+        <w:tab w:val="left" w:pos="14656"/>
+      </w:tabs>
+    </w:pPr>
+    <w:rPr>
+      <w:rFonts w:ascii="Courier New" w:hAnsi="Courier New" w:cs="Courier New"/>
+      <w:sz w:val="20"/>
+      <w:szCs w:val="20"/>
+    </w:rPr>
+  </w:style>
+  <w:style w:type="character" w:customStyle="1" w:styleId="HTMLPreformattedChar">
+    <w:name w:val="HTML Preformatted Char"/>
+    <w:basedOn w:val="DefaultParagraphFont"/>
+    <w:link w:val="HTMLPreformatted"/>
+    <w:uiPriority w:val="99"/>
+    <w:rsid w:val="00694C6C"/>
+    <w:rPr>
+      <w:rFonts w:ascii="Courier New" w:hAnsi="Courier New" w:cs="Courier New"/>
+    </w:rPr>
+  </w:style>
+  <w:style w:type="character" w:customStyle="1" w:styleId="c1">
+    <w:name w:val="c1"/>
+    <w:basedOn w:val="DefaultParagraphFont"/>
+    <w:rsid w:val="00694C6C"/>
+  </w:style>
+  <w:style w:type="character" w:customStyle="1" w:styleId="kn">
+    <w:name w:val="kn"/>
+    <w:basedOn w:val="DefaultParagraphFont"/>
+    <w:rsid w:val="00694C6C"/>
+  </w:style>
+  <w:style w:type="character" w:customStyle="1" w:styleId="nn">
+    <w:name w:val="nn"/>
+    <w:basedOn w:val="DefaultParagraphFont"/>
+    <w:rsid w:val="00694C6C"/>
+  </w:style>
+  <w:style w:type="character" w:customStyle="1" w:styleId="k">
+    <w:name w:val="k"/>
+    <w:basedOn w:val="DefaultParagraphFont"/>
+    <w:rsid w:val="00694C6C"/>
+  </w:style>
+  <w:style w:type="character" w:customStyle="1" w:styleId="o">
+    <w:name w:val="o"/>
+    <w:basedOn w:val="DefaultParagraphFont"/>
+    <w:rsid w:val="00694C6C"/>
+  </w:style>
+  <w:style w:type="character" w:customStyle="1" w:styleId="n">
+    <w:name w:val="n"/>
+    <w:basedOn w:val="DefaultParagraphFont"/>
+    <w:rsid w:val="00694C6C"/>
+  </w:style>
+  <w:style w:type="character" w:customStyle="1" w:styleId="nv">
+    <w:name w:val="nv"/>
+    <w:basedOn w:val="DefaultParagraphFont"/>
+    <w:rsid w:val="00694C6C"/>
+  </w:style>
+  <w:style w:type="character" w:customStyle="1" w:styleId="m">
+    <w:name w:val="m"/>
+    <w:basedOn w:val="DefaultParagraphFont"/>
+    <w:rsid w:val="00694C6C"/>
+  </w:style>
+  <w:style w:type="character" w:customStyle="1" w:styleId="nb">
+    <w:name w:val="nb"/>
+    <w:basedOn w:val="DefaultParagraphFont"/>
+    <w:rsid w:val="00694C6C"/>
+  </w:style>
+  <w:style w:type="character" w:customStyle="1" w:styleId="p">
+    <w:name w:val="p"/>
+    <w:basedOn w:val="DefaultParagraphFont"/>
+    <w:rsid w:val="00694C6C"/>
+  </w:style>
+  <w:style w:type="character" w:customStyle="1" w:styleId="s1">
+    <w:name w:val="s1"/>
+    <w:basedOn w:val="DefaultParagraphFont"/>
+    <w:rsid w:val="00694C6C"/>
+  </w:style>
+  <w:style w:type="character" w:styleId="FollowedHyperlink">
+    <w:name w:val="FollowedHyperlink"/>
+    <w:basedOn w:val="DefaultParagraphFont"/>
+    <w:uiPriority w:val="99"/>
+    <w:unhideWhenUsed/>
+    <w:rsid w:val="00694C6C"/>
+    <w:rPr>
+      <w:color w:val="800080"/>
+      <w:u w:val="single"/>
+    </w:rPr>
+  </w:style>
+  <w:style w:type="character" w:customStyle="1" w:styleId="kc">
+    <w:name w:val="kc"/>
+    <w:basedOn w:val="DefaultParagraphFont"/>
+    <w:rsid w:val="00694C6C"/>
+  </w:style>
+  <w:style w:type="character" w:customStyle="1" w:styleId="mi">
+    <w:name w:val="mi"/>
+    <w:basedOn w:val="DefaultParagraphFont"/>
+    <w:rsid w:val="00694C6C"/>
   </w:style>
 </w:styles>
 </file>
@@ -2829,6 +6729,15 @@
 </file>
 
 <file path=customXml/item1.xml><?xml version="1.0" encoding="utf-8"?>
+<?mso-contentType ?>
+<FormTemplates xmlns="http://schemas.microsoft.com/sharepoint/v3/contenttype/forms">
+  <Display>DocumentLibraryForm</Display>
+  <Edit>DocumentLibraryForm</Edit>
+  <New>DocumentLibraryForm</New>
+</FormTemplates>
+</file>
+
+<file path=customXml/item2.xml><?xml version="1.0" encoding="utf-8"?>
 <ct:contentTypeSchema xmlns:ct="http://schemas.microsoft.com/office/2006/metadata/contentType" xmlns:ma="http://schemas.microsoft.com/office/2006/metadata/properties/metaAttributes" ct:_="" ma:_="" ma:contentTypeName="Document" ma:contentTypeID="0x010100E248E43540C26C43AF1000B728CC2F86" ma:contentTypeVersion="10" ma:contentTypeDescription="Create a new document." ma:contentTypeScope="" ma:versionID="11246ba738a5f48825cf8af21bdfedd8">
   <xsd:schema xmlns:xsd="http://www.w3.org/2001/XMLSchema" xmlns:xs="http://www.w3.org/2001/XMLSchema" xmlns:p="http://schemas.microsoft.com/office/2006/metadata/properties" xmlns:ns3="1b4cb06c-7e15-422d-b4d0-0d7da44a25d2" targetNamespace="http://schemas.microsoft.com/office/2006/metadata/properties" ma:root="true" ma:fieldsID="9743bf10aee1fde3e02f4d19f79eb8c0" ns3:_="">
     <xsd:import namespace="1b4cb06c-7e15-422d-b4d0-0d7da44a25d2"/>
@@ -3012,15 +6921,6 @@
 </ct:contentTypeSchema>
 </file>
 
-<file path=customXml/item2.xml><?xml version="1.0" encoding="utf-8"?>
-<?mso-contentType ?>
-<FormTemplates xmlns="http://schemas.microsoft.com/sharepoint/v3/contenttype/forms">
-  <Display>DocumentLibraryForm</Display>
-  <Edit>DocumentLibraryForm</Edit>
-  <New>DocumentLibraryForm</New>
-</FormTemplates>
-</file>
-
 <file path=customXml/item3.xml><?xml version="1.0" encoding="utf-8"?>
 <p:properties xmlns:p="http://schemas.microsoft.com/office/2006/metadata/properties" xmlns:xsi="http://www.w3.org/2001/XMLSchema-instance" xmlns:pc="http://schemas.microsoft.com/office/infopath/2007/PartnerControls">
   <documentManagement/>
@@ -3028,6 +6928,14 @@
 </file>
 
 <file path=customXml/itemProps1.xml><?xml version="1.0" encoding="utf-8"?>
+<ds:datastoreItem xmlns:ds="http://schemas.openxmlformats.org/officeDocument/2006/customXml" ds:itemID="{964407E0-524D-4879-8D8F-07F140AD69E8}">
+  <ds:schemaRefs>
+    <ds:schemaRef ds:uri="http://schemas.microsoft.com/sharepoint/v3/contenttype/forms"/>
+  </ds:schemaRefs>
+</ds:datastoreItem>
+</file>
+
+<file path=customXml/itemProps2.xml><?xml version="1.0" encoding="utf-8"?>
 <ds:datastoreItem xmlns:ds="http://schemas.openxmlformats.org/officeDocument/2006/customXml" ds:itemID="{E4B882D4-86E2-485A-AEC8-FD49E3BA0387}">
   <ds:schemaRefs>
     <ds:schemaRef ds:uri="http://schemas.microsoft.com/office/2006/metadata/contentType"/>
@@ -3045,26 +6953,11 @@
 </ds:datastoreItem>
 </file>
 
-<file path=customXml/itemProps2.xml><?xml version="1.0" encoding="utf-8"?>
-<ds:datastoreItem xmlns:ds="http://schemas.openxmlformats.org/officeDocument/2006/customXml" ds:itemID="{964407E0-524D-4879-8D8F-07F140AD69E8}">
-  <ds:schemaRefs>
-    <ds:schemaRef ds:uri="http://schemas.microsoft.com/sharepoint/v3/contenttype/forms"/>
-  </ds:schemaRefs>
-</ds:datastoreItem>
-</file>
-
 <file path=customXml/itemProps3.xml><?xml version="1.0" encoding="utf-8"?>
 <ds:datastoreItem xmlns:ds="http://schemas.openxmlformats.org/officeDocument/2006/customXml" ds:itemID="{3BEC8A85-DE37-43ED-9910-48C151B0BB9C}">
   <ds:schemaRefs>
-    <ds:schemaRef ds:uri="http://schemas.openxmlformats.org/package/2006/metadata/core-properties"/>
-    <ds:schemaRef ds:uri="http://purl.org/dc/dcmitype/"/>
-    <ds:schemaRef ds:uri="http://schemas.microsoft.com/office/2006/documentManagement/types"/>
-    <ds:schemaRef ds:uri="http://purl.org/dc/elements/1.1/"/>
     <ds:schemaRef ds:uri="http://schemas.microsoft.com/office/2006/metadata/properties"/>
-    <ds:schemaRef ds:uri="http://purl.org/dc/terms/"/>
     <ds:schemaRef ds:uri="http://schemas.microsoft.com/office/infopath/2007/PartnerControls"/>
-    <ds:schemaRef ds:uri="1b4cb06c-7e15-422d-b4d0-0d7da44a25d2"/>
-    <ds:schemaRef ds:uri="http://www.w3.org/XML/1998/namespace"/>
   </ds:schemaRefs>
 </ds:datastoreItem>
 </file>